--- a/SY BCA/SEM - 4/402 Internet to Things/IoT in short.docx
+++ b/SY BCA/SEM - 4/402 Internet to Things/IoT in short.docx
@@ -11,18 +11,47 @@
       </w:pPr>
       <w:r>
         <w:rPr>
-          <w:b/>
-          <w:sz w:val="24"/>
-        </w:rPr>
-        <w:t>Characteristics of</w:t>
-      </w:r>
-      <w:r>
-        <w:rPr>
-          <w:b/>
+          <w:rFonts w:ascii="Arial" w:hAnsi="Arial" w:cs="Arial"/>
+          <w:b/>
+          <w:sz w:val="24"/>
+        </w:rPr>
+        <w:t>Internet of Thinks:</w:t>
+      </w:r>
+      <w:r>
+        <w:rPr>
+          <w:rFonts w:ascii="Arial" w:hAnsi="Arial" w:cs="Arial"/>
           <w:sz w:val="24"/>
         </w:rPr>
         <w:t xml:space="preserve"> </w:t>
       </w:r>
+      <w:r>
+        <w:rPr>
+          <w:rFonts w:ascii="Arial" w:hAnsi="Arial" w:cs="Arial"/>
+          <w:sz w:val="24"/>
+        </w:rPr>
+        <w:t>The Internet of Things (IoT) is a network of interconnected devices that communicate and share data with each other over the internet, enabling them to perform tasks and provide valuable insights without human intervention.</w:t>
+      </w:r>
+      <w:r>
+        <w:rPr>
+          <w:b/>
+          <w:sz w:val="24"/>
+        </w:rPr>
+        <w:br/>
+      </w:r>
+      <w:r>
+        <w:rPr>
+          <w:b/>
+          <w:sz w:val="24"/>
+        </w:rPr>
+        <w:br/>
+      </w:r>
+      <w:r>
+        <w:rPr>
+          <w:b/>
+          <w:sz w:val="24"/>
+        </w:rPr>
+        <w:t xml:space="preserve">Characteristics of </w:t>
+      </w:r>
       <w:proofErr w:type="gramStart"/>
       <w:r>
         <w:rPr>
@@ -134,14 +163,7 @@
           <w:sz w:val="24"/>
           <w:szCs w:val="24"/>
         </w:rPr>
-        <w:t xml:space="preserve">Dynamic </w:t>
-      </w:r>
-      <w:r>
-        <w:rPr>
-          <w:sz w:val="24"/>
-          <w:szCs w:val="24"/>
-        </w:rPr>
-        <w:t>Nature</w:t>
+        <w:t>Dynamic Nature</w:t>
       </w:r>
     </w:p>
     <w:p>
@@ -156,6 +178,26 @@
           <w:szCs w:val="24"/>
         </w:rPr>
       </w:pPr>
+      <w:r>
+        <w:rPr>
+          <w:sz w:val="24"/>
+          <w:szCs w:val="24"/>
+        </w:rPr>
+        <w:t>Architecture</w:t>
+      </w:r>
+    </w:p>
+    <w:p>
+      <w:pPr>
+        <w:pStyle w:val="ListParagraph"/>
+        <w:numPr>
+          <w:ilvl w:val="1"/>
+          <w:numId w:val="4"/>
+        </w:numPr>
+        <w:rPr>
+          <w:sz w:val="24"/>
+          <w:szCs w:val="24"/>
+        </w:rPr>
+      </w:pPr>
       <w:proofErr w:type="spellStart"/>
       <w:r>
         <w:rPr>
@@ -190,6 +232,66 @@
     </w:p>
     <w:p>
       <w:pPr>
+        <w:pStyle w:val="ListParagraph"/>
+        <w:numPr>
+          <w:ilvl w:val="1"/>
+          <w:numId w:val="4"/>
+        </w:numPr>
+        <w:rPr>
+          <w:sz w:val="24"/>
+          <w:szCs w:val="24"/>
+        </w:rPr>
+      </w:pPr>
+      <w:r>
+        <w:rPr>
+          <w:sz w:val="24"/>
+          <w:szCs w:val="24"/>
+        </w:rPr>
+        <w:t>Remote Accessibility</w:t>
+      </w:r>
+    </w:p>
+    <w:p>
+      <w:pPr>
+        <w:pStyle w:val="ListParagraph"/>
+        <w:numPr>
+          <w:ilvl w:val="1"/>
+          <w:numId w:val="4"/>
+        </w:numPr>
+        <w:rPr>
+          <w:sz w:val="24"/>
+          <w:szCs w:val="24"/>
+        </w:rPr>
+      </w:pPr>
+      <w:r>
+        <w:rPr>
+          <w:sz w:val="24"/>
+          <w:szCs w:val="24"/>
+        </w:rPr>
+        <w:t>Security and Privacy</w:t>
+      </w:r>
+    </w:p>
+    <w:p>
+      <w:pPr>
+        <w:pStyle w:val="ListParagraph"/>
+        <w:numPr>
+          <w:ilvl w:val="1"/>
+          <w:numId w:val="4"/>
+        </w:numPr>
+        <w:rPr>
+          <w:sz w:val="24"/>
+          <w:szCs w:val="24"/>
+        </w:rPr>
+      </w:pPr>
+      <w:r>
+        <w:rPr>
+          <w:sz w:val="24"/>
+          <w:szCs w:val="24"/>
+        </w:rPr>
+        <w:t>Energy Efficiency</w:t>
+      </w:r>
+    </w:p>
+    <w:p>
+      <w:pPr>
         <w:rPr>
           <w:b/>
           <w:sz w:val="24"/>
@@ -221,8 +323,6 @@
         </w:rPr>
         <w:t>Control Unit</w:t>
       </w:r>
-      <w:bookmarkStart w:id="0" w:name="_GoBack"/>
-      <w:bookmarkEnd w:id="0"/>
     </w:p>
     <w:p>
       <w:pPr>
@@ -303,23 +403,16 @@
           <w:sz w:val="28"/>
         </w:rPr>
       </w:pPr>
-    </w:p>
-    <w:p>
-      <w:pPr>
-        <w:rPr>
-          <w:b/>
-          <w:sz w:val="28"/>
-        </w:rPr>
-      </w:pPr>
-      <w:r>
-        <w:rPr>
-          <w:b/>
+      <w:r>
+        <w:rPr>
+          <w:b/>
+          <w:noProof/>
           <w:sz w:val="28"/>
         </w:rPr>
         <w:drawing>
           <wp:inline distT="0" distB="0" distL="0" distR="0" wp14:anchorId="6C5E6E71" wp14:editId="096C0EDC">
-            <wp:extent cx="5731510" cy="4314190"/>
-            <wp:effectExtent l="0" t="0" r="2540" b="0"/>
+            <wp:extent cx="5731510" cy="4165600"/>
+            <wp:effectExtent l="0" t="0" r="2540" b="6350"/>
             <wp:docPr id="1" name="Picture 1"/>
             <wp:cNvGraphicFramePr>
               <a:graphicFrameLocks xmlns:a="http://schemas.openxmlformats.org/drawingml/2006/main" noChangeAspect="1"/>
@@ -340,7 +433,7 @@
                   <pic:spPr>
                     <a:xfrm>
                       <a:off x="0" y="0"/>
-                      <a:ext cx="5731510" cy="4314190"/>
+                      <a:ext cx="5731510" cy="4165600"/>
                     </a:xfrm>
                     <a:prstGeom prst="rect">
                       <a:avLst/>
@@ -360,31 +453,6 @@
           <w:sz w:val="28"/>
         </w:rPr>
       </w:pPr>
-    </w:p>
-    <w:p>
-      <w:pPr>
-        <w:rPr>
-          <w:b/>
-          <w:sz w:val="28"/>
-        </w:rPr>
-      </w:pPr>
-    </w:p>
-    <w:p>
-      <w:pPr>
-        <w:rPr>
-          <w:b/>
-          <w:sz w:val="28"/>
-        </w:rPr>
-      </w:pPr>
-    </w:p>
-    <w:p>
-      <w:pPr>
-        <w:rPr>
-          <w:b/>
-          <w:sz w:val="28"/>
-          <w:szCs w:val="24"/>
-        </w:rPr>
-      </w:pPr>
       <w:r>
         <w:rPr>
           <w:b/>
@@ -400,28 +468,21 @@
           <w:sz w:val="28"/>
           <w:szCs w:val="24"/>
         </w:rPr>
-        <w:t>Protocols</w:t>
-      </w:r>
-      <w:r>
+        <w:t xml:space="preserve">Protocols: </w:t>
+      </w:r>
+    </w:p>
+    <w:p>
+      <w:pPr>
         <w:rPr>
           <w:b/>
           <w:sz w:val="28"/>
           <w:szCs w:val="24"/>
         </w:rPr>
-        <w:t xml:space="preserve">: </w:t>
-      </w:r>
-    </w:p>
-    <w:p>
-      <w:pPr>
-        <w:rPr>
-          <w:b/>
-          <w:sz w:val="28"/>
-          <w:szCs w:val="24"/>
-        </w:rPr>
-      </w:pPr>
-      <w:r>
-        <w:rPr>
-          <w:b/>
+      </w:pPr>
+      <w:r>
+        <w:rPr>
+          <w:b/>
+          <w:noProof/>
           <w:sz w:val="28"/>
           <w:szCs w:val="24"/>
         </w:rPr>
@@ -507,6 +568,7 @@
       <w:r>
         <w:rPr>
           <w:b/>
+          <w:noProof/>
           <w:sz w:val="28"/>
           <w:szCs w:val="24"/>
         </w:rPr>
@@ -579,45 +641,2208 @@
           <w:sz w:val="28"/>
           <w:u w:val="single"/>
         </w:rPr>
-        <w:t>Model</w:t>
-      </w:r>
+        <w:t>Model :</w:t>
+      </w:r>
+      <w:proofErr w:type="gramEnd"/>
       <w:r>
         <w:rPr>
           <w:b/>
           <w:sz w:val="28"/>
           <w:u w:val="single"/>
         </w:rPr>
+        <w:t xml:space="preserve"> </w:t>
+      </w:r>
+    </w:p>
+    <w:p>
+      <w:pPr>
+        <w:pStyle w:val="ListParagraph"/>
+        <w:numPr>
+          <w:ilvl w:val="1"/>
+          <w:numId w:val="4"/>
+        </w:numPr>
+        <w:rPr>
+          <w:b/>
+          <w:sz w:val="24"/>
+          <w:szCs w:val="24"/>
+        </w:rPr>
+      </w:pPr>
+      <w:r>
+        <w:rPr>
+          <w:sz w:val="24"/>
+          <w:szCs w:val="24"/>
+        </w:rPr>
+        <w:t>Request-Response Communication Model</w:t>
+      </w:r>
+    </w:p>
+    <w:p>
+      <w:pPr>
+        <w:pStyle w:val="ListParagraph"/>
+        <w:numPr>
+          <w:ilvl w:val="1"/>
+          <w:numId w:val="4"/>
+        </w:numPr>
+        <w:rPr>
+          <w:b/>
+          <w:sz w:val="24"/>
+          <w:szCs w:val="24"/>
+        </w:rPr>
+      </w:pPr>
+      <w:r>
+        <w:rPr>
+          <w:sz w:val="24"/>
+          <w:szCs w:val="24"/>
+        </w:rPr>
+        <w:t>Publish-Subscribe Communication Model</w:t>
+      </w:r>
+    </w:p>
+    <w:p>
+      <w:pPr>
+        <w:pStyle w:val="ListParagraph"/>
+        <w:numPr>
+          <w:ilvl w:val="1"/>
+          <w:numId w:val="4"/>
+        </w:numPr>
+        <w:rPr>
+          <w:b/>
+          <w:sz w:val="24"/>
+          <w:szCs w:val="24"/>
+        </w:rPr>
+      </w:pPr>
+      <w:r>
+        <w:rPr>
+          <w:sz w:val="24"/>
+          <w:szCs w:val="24"/>
+        </w:rPr>
+        <w:t>Push-Pull Communication Model</w:t>
+      </w:r>
+    </w:p>
+    <w:p>
+      <w:pPr>
+        <w:pStyle w:val="ListParagraph"/>
+        <w:numPr>
+          <w:ilvl w:val="1"/>
+          <w:numId w:val="4"/>
+        </w:numPr>
+        <w:rPr>
+          <w:sz w:val="24"/>
+          <w:szCs w:val="24"/>
+        </w:rPr>
+      </w:pPr>
+      <w:r>
+        <w:rPr>
+          <w:sz w:val="24"/>
+          <w:szCs w:val="24"/>
+        </w:rPr>
+        <w:t>Exclusive Pair Communication Model</w:t>
+      </w:r>
+    </w:p>
+    <w:p>
+      <w:pPr>
+        <w:jc w:val="center"/>
+        <w:rPr>
+          <w:rFonts w:ascii="Arial" w:hAnsi="Arial" w:cs="Arial"/>
+          <w:b/>
+          <w:sz w:val="28"/>
+          <w:szCs w:val="24"/>
+        </w:rPr>
+      </w:pPr>
+      <w:r>
+        <w:rPr>
+          <w:sz w:val="24"/>
+          <w:szCs w:val="24"/>
+        </w:rPr>
+        <w:br w:type="page"/>
+      </w:r>
+      <w:r>
+        <w:rPr>
+          <w:rFonts w:ascii="Arial" w:hAnsi="Arial" w:cs="Arial"/>
+          <w:b/>
+          <w:sz w:val="28"/>
+          <w:szCs w:val="24"/>
+        </w:rPr>
+        <w:lastRenderedPageBreak/>
+        <w:t xml:space="preserve">UNIT – </w:t>
+      </w:r>
+      <w:r>
+        <w:rPr>
+          <w:rFonts w:ascii="Arial" w:hAnsi="Arial" w:cs="Arial"/>
+          <w:b/>
+          <w:sz w:val="28"/>
+          <w:szCs w:val="24"/>
+        </w:rPr>
+        <w:t>2</w:t>
+      </w:r>
+    </w:p>
+    <w:p>
+      <w:pPr>
+        <w:rPr>
+          <w:rFonts w:ascii="Arial" w:hAnsi="Arial" w:cs="Arial"/>
+          <w:sz w:val="24"/>
+          <w:szCs w:val="24"/>
+        </w:rPr>
+      </w:pPr>
+      <w:r>
+        <w:rPr>
+          <w:rFonts w:ascii="Arial" w:hAnsi="Arial" w:cs="Arial"/>
+          <w:b/>
+          <w:sz w:val="24"/>
+          <w:szCs w:val="24"/>
+        </w:rPr>
+        <w:t>M2</w:t>
+      </w:r>
+      <w:proofErr w:type="gramStart"/>
+      <w:r>
+        <w:rPr>
+          <w:rFonts w:ascii="Arial" w:hAnsi="Arial" w:cs="Arial"/>
+          <w:b/>
+          <w:sz w:val="24"/>
+          <w:szCs w:val="24"/>
+        </w:rPr>
+        <w:t>M</w:t>
+      </w:r>
+      <w:r>
+        <w:rPr>
+          <w:rFonts w:ascii="Arial" w:hAnsi="Arial" w:cs="Arial"/>
+          <w:sz w:val="24"/>
+          <w:szCs w:val="24"/>
+        </w:rPr>
         <w:t xml:space="preserve"> :</w:t>
       </w:r>
       <w:proofErr w:type="gramEnd"/>
       <w:r>
         <w:rPr>
+          <w:rFonts w:ascii="Arial" w:hAnsi="Arial" w:cs="Arial"/>
+          <w:sz w:val="24"/>
+          <w:szCs w:val="24"/>
+        </w:rPr>
+        <w:t xml:space="preserve"> </w:t>
+      </w:r>
+      <w:r>
+        <w:rPr>
+          <w:rFonts w:ascii="Arial" w:hAnsi="Arial" w:cs="Arial"/>
+          <w:sz w:val="24"/>
+          <w:szCs w:val="24"/>
+        </w:rPr>
+        <w:t>Machine-to-Machine (M2M) communication refers to the exchange of data and information between autonomous devices, machines, or systems without human intervention. It enables interconnected devices to communicate, collaborate, and coordinate actions seamlessly, often in real-time, to achieve specific objectives or perform tasks efficiently.</w:t>
+      </w:r>
+    </w:p>
+    <w:p>
+      <w:pPr>
+        <w:rPr>
+          <w:rFonts w:ascii="Arial" w:hAnsi="Arial" w:cs="Arial"/>
+          <w:sz w:val="24"/>
+          <w:szCs w:val="24"/>
+        </w:rPr>
+      </w:pPr>
+    </w:p>
+    <w:p>
+      <w:pPr>
+        <w:rPr>
+          <w:rFonts w:ascii="Arial" w:hAnsi="Arial" w:cs="Arial"/>
+          <w:b/>
+          <w:sz w:val="24"/>
+          <w:szCs w:val="24"/>
+        </w:rPr>
+      </w:pPr>
+      <w:r>
+        <w:rPr>
+          <w:rFonts w:ascii="Arial" w:hAnsi="Arial" w:cs="Arial"/>
+          <w:b/>
+          <w:sz w:val="24"/>
+          <w:szCs w:val="24"/>
+        </w:rPr>
+        <w:t>Security in IOT:</w:t>
+      </w:r>
+      <w:r>
+        <w:rPr>
+          <w:rFonts w:ascii="Arial" w:hAnsi="Arial" w:cs="Arial"/>
+          <w:b/>
+          <w:sz w:val="24"/>
+          <w:szCs w:val="24"/>
+        </w:rPr>
+        <w:cr/>
+      </w:r>
+      <w:r>
+        <w:rPr>
+          <w:rFonts w:ascii="Arial" w:hAnsi="Arial" w:cs="Arial"/>
+          <w:b/>
+          <w:sz w:val="24"/>
+          <w:szCs w:val="24"/>
+        </w:rPr>
+        <w:t xml:space="preserve">1) </w:t>
+      </w:r>
+      <w:r>
+        <w:rPr>
+          <w:rFonts w:ascii="Arial" w:hAnsi="Arial" w:cs="Arial"/>
+          <w:b/>
+          <w:sz w:val="24"/>
+          <w:szCs w:val="24"/>
+        </w:rPr>
+        <w:t>CIA Triad:</w:t>
+      </w:r>
+    </w:p>
+    <w:p>
+      <w:pPr>
+        <w:rPr>
+          <w:rFonts w:ascii="Arial" w:hAnsi="Arial" w:cs="Arial"/>
+          <w:sz w:val="24"/>
+          <w:szCs w:val="24"/>
+        </w:rPr>
+      </w:pPr>
+      <w:r>
+        <w:rPr>
+          <w:rFonts w:ascii="Arial" w:hAnsi="Arial" w:cs="Arial"/>
+          <w:sz w:val="24"/>
+          <w:szCs w:val="24"/>
+        </w:rPr>
+        <w:t>The CIA triad provides a framework for understanding and implementing security measures to protect information assets effectively. By considering confidentiality, integrity, and availability, organizations can develop comprehensive security strategies to safeguard their data and systems against various threats and risks.</w:t>
+      </w:r>
+      <w:r>
+        <w:rPr>
+          <w:rFonts w:ascii="Arial" w:hAnsi="Arial" w:cs="Arial"/>
+          <w:sz w:val="24"/>
+          <w:szCs w:val="24"/>
+        </w:rPr>
+        <w:tab/>
+      </w:r>
+    </w:p>
+    <w:p>
+      <w:pPr>
+        <w:ind w:firstLine="720"/>
+        <w:rPr>
+          <w:rFonts w:ascii="Arial" w:hAnsi="Arial" w:cs="Arial"/>
+          <w:b/>
+          <w:sz w:val="24"/>
+          <w:szCs w:val="24"/>
+        </w:rPr>
+      </w:pPr>
+      <w:r>
+        <w:rPr>
+          <w:rFonts w:ascii="Arial" w:hAnsi="Arial" w:cs="Arial"/>
+          <w:b/>
+          <w:sz w:val="24"/>
+          <w:szCs w:val="24"/>
+        </w:rPr>
+        <w:t xml:space="preserve">A) </w:t>
+      </w:r>
+      <w:r>
+        <w:rPr>
+          <w:rFonts w:ascii="Arial" w:hAnsi="Arial" w:cs="Arial"/>
+          <w:b/>
+          <w:sz w:val="24"/>
+          <w:szCs w:val="24"/>
+        </w:rPr>
+        <w:t>Confidentiality</w:t>
+      </w:r>
+    </w:p>
+    <w:p>
+      <w:pPr>
+        <w:rPr>
+          <w:rFonts w:ascii="Arial" w:hAnsi="Arial" w:cs="Arial"/>
+          <w:b/>
+          <w:sz w:val="24"/>
+          <w:szCs w:val="24"/>
+        </w:rPr>
+      </w:pPr>
+      <w:r>
+        <w:rPr>
+          <w:rFonts w:ascii="Arial" w:hAnsi="Arial" w:cs="Arial"/>
+          <w:b/>
+          <w:sz w:val="24"/>
+          <w:szCs w:val="24"/>
+        </w:rPr>
+        <w:tab/>
+        <w:t xml:space="preserve">B) </w:t>
+      </w:r>
+      <w:r>
+        <w:rPr>
+          <w:rFonts w:ascii="Arial" w:hAnsi="Arial" w:cs="Arial"/>
+          <w:b/>
+          <w:sz w:val="24"/>
+          <w:szCs w:val="24"/>
+        </w:rPr>
+        <w:t>Integrity</w:t>
+      </w:r>
+    </w:p>
+    <w:p>
+      <w:pPr>
+        <w:rPr>
+          <w:rFonts w:ascii="Arial" w:hAnsi="Arial" w:cs="Arial"/>
+          <w:b/>
+          <w:sz w:val="24"/>
+          <w:szCs w:val="24"/>
+        </w:rPr>
+      </w:pPr>
+      <w:r>
+        <w:rPr>
+          <w:rFonts w:ascii="Arial" w:hAnsi="Arial" w:cs="Arial"/>
+          <w:b/>
+          <w:sz w:val="24"/>
+          <w:szCs w:val="24"/>
+        </w:rPr>
+        <w:tab/>
+        <w:t>C) Availability</w:t>
+      </w:r>
+    </w:p>
+    <w:p>
+      <w:pPr>
+        <w:rPr>
+          <w:rFonts w:ascii="Arial" w:hAnsi="Arial" w:cs="Arial"/>
+          <w:b/>
+          <w:sz w:val="24"/>
+          <w:szCs w:val="24"/>
+        </w:rPr>
+      </w:pPr>
+      <w:r>
+        <w:rPr>
+          <w:rFonts w:ascii="Arial" w:hAnsi="Arial" w:cs="Arial"/>
+          <w:b/>
+          <w:sz w:val="24"/>
+          <w:szCs w:val="24"/>
+        </w:rPr>
+        <w:t>2. AAA Framework:</w:t>
+      </w:r>
+    </w:p>
+    <w:p>
+      <w:pPr>
+        <w:ind w:firstLine="720"/>
+        <w:rPr>
+          <w:rFonts w:ascii="Arial" w:hAnsi="Arial" w:cs="Arial"/>
+          <w:b/>
+          <w:sz w:val="24"/>
+          <w:szCs w:val="24"/>
+        </w:rPr>
+      </w:pPr>
+      <w:r>
+        <w:rPr>
+          <w:rFonts w:ascii="Arial" w:hAnsi="Arial" w:cs="Arial"/>
+          <w:b/>
+          <w:sz w:val="24"/>
+          <w:szCs w:val="24"/>
+        </w:rPr>
+        <w:t>a. Authentication:</w:t>
+      </w:r>
+    </w:p>
+    <w:p>
+      <w:pPr>
+        <w:ind w:firstLine="720"/>
+        <w:rPr>
+          <w:rFonts w:ascii="Arial" w:hAnsi="Arial" w:cs="Arial"/>
+          <w:b/>
+          <w:sz w:val="24"/>
+          <w:szCs w:val="24"/>
+        </w:rPr>
+      </w:pPr>
+      <w:r>
+        <w:rPr>
+          <w:rFonts w:ascii="Arial" w:hAnsi="Arial" w:cs="Arial"/>
+          <w:b/>
+          <w:sz w:val="24"/>
+          <w:szCs w:val="24"/>
+        </w:rPr>
+        <w:t xml:space="preserve">b. </w:t>
+      </w:r>
+      <w:r>
+        <w:rPr>
+          <w:rFonts w:ascii="Arial" w:hAnsi="Arial" w:cs="Arial"/>
+          <w:b/>
+          <w:sz w:val="24"/>
+          <w:szCs w:val="24"/>
+        </w:rPr>
+        <w:t>Authorization</w:t>
+      </w:r>
+    </w:p>
+    <w:p>
+      <w:pPr>
+        <w:ind w:firstLine="720"/>
+        <w:rPr>
+          <w:rFonts w:ascii="Arial" w:hAnsi="Arial" w:cs="Arial"/>
+          <w:b/>
+          <w:sz w:val="24"/>
+          <w:szCs w:val="24"/>
+        </w:rPr>
+      </w:pPr>
+      <w:r>
+        <w:rPr>
+          <w:rFonts w:ascii="Arial" w:hAnsi="Arial" w:cs="Arial"/>
+          <w:b/>
+          <w:sz w:val="24"/>
+          <w:szCs w:val="24"/>
+        </w:rPr>
+        <w:t xml:space="preserve">c. </w:t>
+      </w:r>
+      <w:r>
+        <w:rPr>
+          <w:rFonts w:ascii="Arial" w:hAnsi="Arial" w:cs="Arial"/>
+          <w:b/>
+          <w:sz w:val="24"/>
+          <w:szCs w:val="24"/>
+        </w:rPr>
+        <w:t>Audit Trial</w:t>
+      </w:r>
+    </w:p>
+    <w:p>
+      <w:pPr>
+        <w:rPr>
+          <w:rFonts w:ascii="Arial" w:hAnsi="Arial" w:cs="Arial"/>
+          <w:b/>
+          <w:sz w:val="24"/>
+          <w:szCs w:val="24"/>
+        </w:rPr>
+      </w:pPr>
+    </w:p>
+    <w:p>
+      <w:pPr>
+        <w:numPr>
+          <w:ilvl w:val="0"/>
+          <w:numId w:val="5"/>
+        </w:numPr>
+        <w:rPr>
+          <w:rFonts w:ascii="Arial" w:hAnsi="Arial" w:cs="Arial"/>
+          <w:sz w:val="24"/>
+          <w:szCs w:val="24"/>
+        </w:rPr>
+      </w:pPr>
+      <w:r>
+        <w:rPr>
+          <w:rFonts w:ascii="Arial" w:hAnsi="Arial" w:cs="Arial"/>
+          <w:sz w:val="24"/>
+          <w:szCs w:val="24"/>
+        </w:rPr>
+        <w:t>Confidentiality: This refers to the protection of sensitive information from unauthorized access or disclosure. Confidentiality ensures that only authorized individuals or systems can access certain data or resources. Measures such as encryption, access controls, and user authentication help maintain confidentiality.</w:t>
+      </w:r>
+    </w:p>
+    <w:p>
+      <w:pPr>
+        <w:numPr>
+          <w:ilvl w:val="0"/>
+          <w:numId w:val="5"/>
+        </w:numPr>
+        <w:rPr>
+          <w:rFonts w:ascii="Arial" w:hAnsi="Arial" w:cs="Arial"/>
+          <w:sz w:val="24"/>
+          <w:szCs w:val="24"/>
+        </w:rPr>
+      </w:pPr>
+      <w:r>
+        <w:rPr>
+          <w:rFonts w:ascii="Arial" w:hAnsi="Arial" w:cs="Arial"/>
+          <w:sz w:val="24"/>
+          <w:szCs w:val="24"/>
+        </w:rPr>
+        <w:t>Integrity: Integrity ensures that data remains accurate, consistent, and trustworthy throughout its lifecycle. It involves protecting data from unauthorized modification, deletion, or alteration. Measures such as checksums, digital signatures, and access controls help maintain data integrity and prevent unauthorized changes.</w:t>
+      </w:r>
+    </w:p>
+    <w:p>
+      <w:pPr>
+        <w:numPr>
+          <w:ilvl w:val="0"/>
+          <w:numId w:val="5"/>
+        </w:numPr>
+        <w:rPr>
+          <w:rFonts w:ascii="Arial" w:hAnsi="Arial" w:cs="Arial"/>
+          <w:sz w:val="24"/>
+          <w:szCs w:val="24"/>
+        </w:rPr>
+      </w:pPr>
+      <w:r>
+        <w:rPr>
+          <w:rFonts w:ascii="Arial" w:hAnsi="Arial" w:cs="Arial"/>
+          <w:sz w:val="24"/>
+          <w:szCs w:val="24"/>
+        </w:rPr>
+        <w:t>Availability: Availability ensures that information and resources are accessible and usable when needed by authorized users. It involves preventing or minimizing disruptions to services, systems, or data. Measures such as redundancy, backups, disaster recovery plans, and network resilience help ensure availability by mitigating the impact of outages, failures, or attacks.</w:t>
+      </w:r>
+    </w:p>
+    <w:p>
+      <w:pPr>
+        <w:rPr>
+          <w:rFonts w:ascii="Arial" w:hAnsi="Arial" w:cs="Arial"/>
+          <w:sz w:val="24"/>
+          <w:szCs w:val="24"/>
+        </w:rPr>
+      </w:pPr>
+    </w:p>
+    <w:p>
+      <w:pPr>
+        <w:rPr>
+          <w:rFonts w:ascii="Arial" w:hAnsi="Arial" w:cs="Arial"/>
+          <w:sz w:val="24"/>
+          <w:szCs w:val="24"/>
+        </w:rPr>
+      </w:pPr>
+      <w:r>
+        <w:rPr>
+          <w:rFonts w:ascii="Arial" w:hAnsi="Arial" w:cs="Arial"/>
+          <w:sz w:val="24"/>
+          <w:szCs w:val="24"/>
+        </w:rPr>
+        <w:lastRenderedPageBreak/>
+        <w:t>Authentication: Authentication is the process of verifying the identity of a user or system attempting to access a network or resource. It ensures that users are who they claim to be before granting them access. Authentication methods may include passwords, biometrics, security tokens, certificates, or multifactor authentication (MFA).</w:t>
+      </w:r>
+    </w:p>
+    <w:p>
+      <w:pPr>
+        <w:rPr>
+          <w:rFonts w:ascii="Arial" w:hAnsi="Arial" w:cs="Arial"/>
+          <w:sz w:val="24"/>
+          <w:szCs w:val="24"/>
+        </w:rPr>
+      </w:pPr>
+    </w:p>
+    <w:p>
+      <w:pPr>
+        <w:rPr>
+          <w:rFonts w:ascii="Arial" w:hAnsi="Arial" w:cs="Arial"/>
+          <w:sz w:val="24"/>
+          <w:szCs w:val="24"/>
+        </w:rPr>
+      </w:pPr>
+      <w:r>
+        <w:rPr>
+          <w:rFonts w:ascii="Arial" w:hAnsi="Arial" w:cs="Arial"/>
+          <w:sz w:val="24"/>
+          <w:szCs w:val="24"/>
+        </w:rPr>
+        <w:t>Authorization: Authorization determines the actions or resources that an authenticated user or system is permitted to access. Once a user's identity has been authenticated, authorization mechanisms enforce policies that define what specific resources or operations the user can perform. Authorization controls may be based on roles, permissions, access control lists (ACLs), or other criteria.</w:t>
+      </w:r>
+    </w:p>
+    <w:p>
+      <w:pPr>
+        <w:rPr>
+          <w:rFonts w:ascii="Arial" w:hAnsi="Arial" w:cs="Arial"/>
+          <w:sz w:val="24"/>
+          <w:szCs w:val="24"/>
+        </w:rPr>
+      </w:pPr>
+    </w:p>
+    <w:p>
+      <w:pPr>
+        <w:rPr>
+          <w:rFonts w:ascii="Arial" w:hAnsi="Arial" w:cs="Arial"/>
+          <w:sz w:val="24"/>
+          <w:szCs w:val="24"/>
+        </w:rPr>
+      </w:pPr>
+      <w:r>
+        <w:rPr>
+          <w:rFonts w:ascii="Arial" w:hAnsi="Arial" w:cs="Arial"/>
+          <w:sz w:val="24"/>
+          <w:szCs w:val="24"/>
+        </w:rPr>
+        <w:t xml:space="preserve">Accounting: Accounting, also known as auditing or accountability, involves tracking and logging the actions of authenticated users or systems. </w:t>
+      </w:r>
+      <w:proofErr w:type="gramStart"/>
+      <w:r>
+        <w:rPr>
+          <w:rFonts w:ascii="Arial" w:hAnsi="Arial" w:cs="Arial"/>
+          <w:sz w:val="24"/>
+          <w:szCs w:val="24"/>
+        </w:rPr>
+        <w:t>It</w:t>
+      </w:r>
+      <w:proofErr w:type="gramEnd"/>
+      <w:r>
+        <w:rPr>
+          <w:rFonts w:ascii="Arial" w:hAnsi="Arial" w:cs="Arial"/>
+          <w:sz w:val="24"/>
+          <w:szCs w:val="24"/>
+        </w:rPr>
+        <w:t xml:space="preserve"> records details such as who accessed which resources, when the access occurred, and what actions were performed. Accounting information is valuable for monitoring and auditing purposes, compliance with regulations, detecting security incidents, and </w:t>
+      </w:r>
+      <w:proofErr w:type="spellStart"/>
+      <w:r>
+        <w:rPr>
+          <w:rFonts w:ascii="Arial" w:hAnsi="Arial" w:cs="Arial"/>
+          <w:sz w:val="24"/>
+          <w:szCs w:val="24"/>
+        </w:rPr>
+        <w:t>analyzing</w:t>
+      </w:r>
+      <w:proofErr w:type="spellEnd"/>
+      <w:r>
+        <w:rPr>
+          <w:rFonts w:ascii="Arial" w:hAnsi="Arial" w:cs="Arial"/>
+          <w:sz w:val="24"/>
+          <w:szCs w:val="24"/>
+        </w:rPr>
+        <w:t xml:space="preserve"> usage patterns.</w:t>
+      </w:r>
+    </w:p>
+    <w:p>
+      <w:pPr>
+        <w:rPr>
+          <w:rFonts w:ascii="Arial" w:hAnsi="Arial" w:cs="Arial"/>
+          <w:sz w:val="24"/>
+          <w:szCs w:val="24"/>
+        </w:rPr>
+      </w:pPr>
+    </w:p>
+    <w:p>
+      <w:pPr>
+        <w:rPr>
+          <w:rFonts w:ascii="Arial" w:hAnsi="Arial" w:cs="Arial"/>
+          <w:sz w:val="24"/>
+          <w:szCs w:val="24"/>
+        </w:rPr>
+      </w:pPr>
+    </w:p>
+    <w:p>
+      <w:pPr>
+        <w:rPr>
+          <w:rFonts w:ascii="Arial" w:hAnsi="Arial" w:cs="Arial"/>
           <w:b/>
           <w:sz w:val="28"/>
-          <w:u w:val="single"/>
+          <w:szCs w:val="24"/>
+        </w:rPr>
+      </w:pPr>
+      <w:r>
+        <w:rPr>
+          <w:rFonts w:ascii="Arial" w:hAnsi="Arial" w:cs="Arial"/>
+          <w:b/>
+          <w:sz w:val="28"/>
+          <w:szCs w:val="24"/>
+        </w:rPr>
+        <w:t xml:space="preserve">Big Data </w:t>
+      </w:r>
+      <w:proofErr w:type="gramStart"/>
+      <w:r>
+        <w:rPr>
+          <w:rFonts w:ascii="Arial" w:hAnsi="Arial" w:cs="Arial"/>
+          <w:b/>
+          <w:sz w:val="28"/>
+          <w:szCs w:val="24"/>
+        </w:rPr>
+        <w:t>Analysis :</w:t>
+      </w:r>
+      <w:proofErr w:type="gramEnd"/>
+      <w:r>
+        <w:rPr>
+          <w:rFonts w:ascii="Arial" w:hAnsi="Arial" w:cs="Arial"/>
+          <w:b/>
+          <w:sz w:val="28"/>
+          <w:szCs w:val="24"/>
         </w:rPr>
         <w:t xml:space="preserve"> </w:t>
       </w:r>
     </w:p>
     <w:p>
       <w:pPr>
+        <w:rPr>
+          <w:rFonts w:ascii="Arial" w:hAnsi="Arial" w:cs="Arial"/>
+          <w:b/>
+          <w:sz w:val="28"/>
+          <w:szCs w:val="24"/>
+        </w:rPr>
+      </w:pPr>
+    </w:p>
+    <w:p>
+      <w:pPr>
+        <w:rPr>
+          <w:rFonts w:ascii="Arial" w:hAnsi="Arial" w:cs="Arial"/>
+          <w:b/>
+          <w:sz w:val="28"/>
+          <w:szCs w:val="24"/>
+        </w:rPr>
+      </w:pPr>
+    </w:p>
+    <w:p>
+      <w:pPr>
+        <w:rPr>
+          <w:rFonts w:ascii="Arial" w:hAnsi="Arial" w:cs="Arial"/>
+          <w:b/>
+          <w:sz w:val="24"/>
+          <w:szCs w:val="24"/>
+        </w:rPr>
+      </w:pPr>
+      <w:r>
+        <w:rPr>
+          <w:rFonts w:ascii="Arial" w:hAnsi="Arial" w:cs="Arial"/>
+          <w:b/>
+          <w:sz w:val="24"/>
+          <w:szCs w:val="24"/>
+        </w:rPr>
+        <w:t xml:space="preserve">Types of Big Data </w:t>
+      </w:r>
+      <w:proofErr w:type="gramStart"/>
+      <w:r>
+        <w:rPr>
+          <w:rFonts w:ascii="Arial" w:hAnsi="Arial" w:cs="Arial"/>
+          <w:b/>
+          <w:sz w:val="24"/>
+          <w:szCs w:val="24"/>
+        </w:rPr>
+        <w:t>Analytics</w:t>
+      </w:r>
+      <w:r>
+        <w:rPr>
+          <w:rFonts w:ascii="Arial" w:hAnsi="Arial" w:cs="Arial"/>
+          <w:b/>
+          <w:sz w:val="24"/>
+          <w:szCs w:val="24"/>
+        </w:rPr>
+        <w:t xml:space="preserve"> :</w:t>
+      </w:r>
+      <w:proofErr w:type="gramEnd"/>
+      <w:r>
+        <w:rPr>
+          <w:rFonts w:ascii="Arial" w:hAnsi="Arial" w:cs="Arial"/>
+          <w:b/>
+          <w:sz w:val="24"/>
+          <w:szCs w:val="24"/>
+        </w:rPr>
+        <w:t xml:space="preserve"> </w:t>
+      </w:r>
+    </w:p>
+    <w:p>
+      <w:pPr>
+        <w:pStyle w:val="ListParagraph"/>
+        <w:numPr>
+          <w:ilvl w:val="0"/>
+          <w:numId w:val="4"/>
+        </w:numPr>
+        <w:rPr>
+          <w:rFonts w:ascii="Arial" w:hAnsi="Arial" w:cs="Arial"/>
+          <w:sz w:val="24"/>
+          <w:szCs w:val="24"/>
+        </w:rPr>
+      </w:pPr>
+      <w:r>
+        <w:rPr>
+          <w:rFonts w:ascii="Arial" w:hAnsi="Arial" w:cs="Arial"/>
+          <w:sz w:val="24"/>
+          <w:szCs w:val="24"/>
+        </w:rPr>
+        <w:t>Descriptive Analysis</w:t>
+      </w:r>
+      <w:r>
+        <w:rPr>
+          <w:rFonts w:ascii="Arial" w:hAnsi="Arial" w:cs="Arial"/>
+          <w:sz w:val="24"/>
+          <w:szCs w:val="24"/>
+        </w:rPr>
+        <w:t xml:space="preserve"> (</w:t>
+      </w:r>
+      <w:r>
+        <w:rPr>
+          <w:rFonts w:ascii="Arial" w:hAnsi="Arial" w:cs="Arial"/>
+          <w:sz w:val="24"/>
+          <w:szCs w:val="24"/>
+        </w:rPr>
+        <w:t>summarizing historical data</w:t>
+      </w:r>
+      <w:r>
+        <w:rPr>
+          <w:rFonts w:ascii="Arial" w:hAnsi="Arial" w:cs="Arial"/>
+          <w:sz w:val="24"/>
+          <w:szCs w:val="24"/>
+        </w:rPr>
+        <w:t>)</w:t>
+      </w:r>
+    </w:p>
+    <w:p>
+      <w:pPr>
+        <w:pStyle w:val="ListParagraph"/>
+        <w:numPr>
+          <w:ilvl w:val="0"/>
+          <w:numId w:val="4"/>
+        </w:numPr>
+        <w:rPr>
+          <w:rFonts w:ascii="Arial" w:hAnsi="Arial" w:cs="Arial"/>
+          <w:sz w:val="24"/>
+          <w:szCs w:val="24"/>
+        </w:rPr>
+      </w:pPr>
+      <w:r>
+        <w:rPr>
+          <w:rFonts w:ascii="Arial" w:hAnsi="Arial" w:cs="Arial"/>
+          <w:sz w:val="24"/>
+          <w:szCs w:val="24"/>
+        </w:rPr>
+        <w:t>Diagnostic Analysis</w:t>
+      </w:r>
+      <w:r>
+        <w:rPr>
+          <w:rFonts w:ascii="Arial" w:hAnsi="Arial" w:cs="Arial"/>
+          <w:sz w:val="24"/>
+          <w:szCs w:val="24"/>
+        </w:rPr>
+        <w:t xml:space="preserve"> (</w:t>
+      </w:r>
+      <w:r>
+        <w:rPr>
+          <w:rFonts w:ascii="Arial" w:hAnsi="Arial" w:cs="Arial"/>
+          <w:sz w:val="24"/>
+          <w:szCs w:val="24"/>
+        </w:rPr>
+        <w:t>determine why certain events occurred</w:t>
+      </w:r>
+      <w:r>
+        <w:rPr>
+          <w:rFonts w:ascii="Arial" w:hAnsi="Arial" w:cs="Arial"/>
+          <w:sz w:val="24"/>
+          <w:szCs w:val="24"/>
+        </w:rPr>
+        <w:t>)</w:t>
+      </w:r>
+    </w:p>
+    <w:p>
+      <w:pPr>
+        <w:pStyle w:val="ListParagraph"/>
+        <w:numPr>
+          <w:ilvl w:val="0"/>
+          <w:numId w:val="4"/>
+        </w:numPr>
+        <w:rPr>
+          <w:rFonts w:ascii="Arial" w:hAnsi="Arial" w:cs="Arial"/>
+          <w:sz w:val="24"/>
+          <w:szCs w:val="24"/>
+        </w:rPr>
+      </w:pPr>
+      <w:r>
+        <w:rPr>
+          <w:rFonts w:ascii="Arial" w:hAnsi="Arial" w:cs="Arial"/>
+          <w:sz w:val="24"/>
+          <w:szCs w:val="24"/>
+        </w:rPr>
+        <w:t>Predictive Analysis</w:t>
+      </w:r>
+      <w:r>
+        <w:rPr>
+          <w:rFonts w:ascii="Arial" w:hAnsi="Arial" w:cs="Arial"/>
+          <w:sz w:val="24"/>
+          <w:szCs w:val="24"/>
+        </w:rPr>
+        <w:t xml:space="preserve"> (F</w:t>
+      </w:r>
+      <w:r>
+        <w:rPr>
+          <w:rFonts w:ascii="Arial" w:hAnsi="Arial" w:cs="Arial"/>
+          <w:sz w:val="24"/>
+          <w:szCs w:val="24"/>
+        </w:rPr>
+        <w:t>orecasting future trends</w:t>
+      </w:r>
+      <w:r>
+        <w:rPr>
+          <w:rFonts w:ascii="Arial" w:hAnsi="Arial" w:cs="Arial"/>
+          <w:sz w:val="24"/>
+          <w:szCs w:val="24"/>
+        </w:rPr>
+        <w:t>)</w:t>
+      </w:r>
+    </w:p>
+    <w:p>
+      <w:pPr>
+        <w:pStyle w:val="ListParagraph"/>
+        <w:numPr>
+          <w:ilvl w:val="0"/>
+          <w:numId w:val="4"/>
+        </w:numPr>
+        <w:rPr>
+          <w:rFonts w:ascii="Arial" w:hAnsi="Arial" w:cs="Arial"/>
+          <w:sz w:val="24"/>
+          <w:szCs w:val="24"/>
+        </w:rPr>
+      </w:pPr>
+      <w:r>
+        <w:rPr>
+          <w:rFonts w:ascii="Arial" w:hAnsi="Arial" w:cs="Arial"/>
+          <w:sz w:val="24"/>
+          <w:szCs w:val="24"/>
+        </w:rPr>
+        <w:t>Prescriptive Analysis</w:t>
+      </w:r>
+      <w:r>
+        <w:rPr>
+          <w:rFonts w:ascii="Arial" w:hAnsi="Arial" w:cs="Arial"/>
+          <w:sz w:val="24"/>
+          <w:szCs w:val="24"/>
+        </w:rPr>
+        <w:t xml:space="preserve"> (</w:t>
+      </w:r>
+      <w:r>
+        <w:rPr>
+          <w:rFonts w:ascii="Arial" w:hAnsi="Arial" w:cs="Arial"/>
+          <w:szCs w:val="24"/>
+        </w:rPr>
+        <w:t>What actions should we take to achieve a specific goal?</w:t>
+      </w:r>
+      <w:r>
+        <w:rPr>
+          <w:rFonts w:ascii="Arial" w:hAnsi="Arial" w:cs="Arial"/>
+          <w:sz w:val="24"/>
+          <w:szCs w:val="24"/>
+        </w:rPr>
+        <w:t>)</w:t>
+      </w:r>
+    </w:p>
+    <w:p>
+      <w:pPr>
+        <w:rPr>
+          <w:sz w:val="24"/>
+          <w:szCs w:val="24"/>
+        </w:rPr>
+      </w:pPr>
+    </w:p>
+    <w:p>
+      <w:pPr>
+        <w:rPr>
+          <w:sz w:val="24"/>
+          <w:szCs w:val="24"/>
+        </w:rPr>
+      </w:pPr>
+      <w:proofErr w:type="gramStart"/>
+      <w:r>
+        <w:rPr>
+          <w:sz w:val="24"/>
+          <w:szCs w:val="24"/>
+        </w:rPr>
+        <w:t>Tools :</w:t>
+      </w:r>
+      <w:proofErr w:type="gramEnd"/>
+    </w:p>
+    <w:p>
+      <w:pPr>
+        <w:pStyle w:val="ListParagraph"/>
+        <w:numPr>
+          <w:ilvl w:val="0"/>
+          <w:numId w:val="4"/>
+        </w:numPr>
+        <w:rPr>
+          <w:sz w:val="24"/>
+          <w:szCs w:val="24"/>
+        </w:rPr>
+      </w:pPr>
+      <w:r>
+        <w:rPr>
+          <w:sz w:val="24"/>
+          <w:szCs w:val="24"/>
+        </w:rPr>
+        <w:t>MongoDB</w:t>
+      </w:r>
+    </w:p>
+    <w:p>
+      <w:pPr>
+        <w:pStyle w:val="ListParagraph"/>
+        <w:numPr>
+          <w:ilvl w:val="0"/>
+          <w:numId w:val="4"/>
+        </w:numPr>
+        <w:rPr>
+          <w:sz w:val="24"/>
+          <w:szCs w:val="24"/>
+        </w:rPr>
+      </w:pPr>
+      <w:r>
+        <w:rPr>
+          <w:sz w:val="24"/>
+          <w:szCs w:val="24"/>
+        </w:rPr>
+        <w:t>Hadoop</w:t>
+      </w:r>
+    </w:p>
+    <w:p>
+      <w:pPr>
+        <w:pStyle w:val="ListParagraph"/>
+        <w:numPr>
+          <w:ilvl w:val="0"/>
+          <w:numId w:val="4"/>
+        </w:numPr>
+        <w:rPr>
+          <w:sz w:val="24"/>
+          <w:szCs w:val="24"/>
+        </w:rPr>
+      </w:pPr>
+      <w:r>
+        <w:rPr>
+          <w:sz w:val="24"/>
+          <w:szCs w:val="24"/>
+        </w:rPr>
+        <w:t>Python and R</w:t>
+      </w:r>
+    </w:p>
+    <w:p>
+      <w:pPr>
+        <w:pStyle w:val="ListParagraph"/>
+        <w:numPr>
+          <w:ilvl w:val="0"/>
+          <w:numId w:val="4"/>
+        </w:numPr>
+        <w:rPr>
+          <w:sz w:val="24"/>
+          <w:szCs w:val="24"/>
+        </w:rPr>
+      </w:pPr>
+      <w:r>
+        <w:rPr>
+          <w:sz w:val="24"/>
+          <w:szCs w:val="24"/>
+        </w:rPr>
+        <w:t>Spark</w:t>
+      </w:r>
+    </w:p>
+    <w:p>
+      <w:pPr>
+        <w:pStyle w:val="ListParagraph"/>
+        <w:numPr>
+          <w:ilvl w:val="0"/>
+          <w:numId w:val="4"/>
+        </w:numPr>
+        <w:rPr>
+          <w:sz w:val="24"/>
+          <w:szCs w:val="24"/>
+        </w:rPr>
+      </w:pPr>
+      <w:r>
+        <w:rPr>
+          <w:sz w:val="24"/>
+          <w:szCs w:val="24"/>
+        </w:rPr>
+        <w:t>Talend</w:t>
+      </w:r>
+    </w:p>
+    <w:p>
+      <w:pPr>
+        <w:rPr>
+          <w:sz w:val="24"/>
+          <w:szCs w:val="24"/>
+        </w:rPr>
+      </w:pPr>
+    </w:p>
+    <w:p>
+      <w:pPr>
+        <w:rPr>
+          <w:rFonts w:ascii="Arial" w:hAnsi="Arial" w:cs="Arial"/>
+          <w:b/>
+          <w:sz w:val="24"/>
+          <w:szCs w:val="24"/>
+        </w:rPr>
+      </w:pPr>
+      <w:r>
+        <w:rPr>
+          <w:rFonts w:ascii="Arial" w:hAnsi="Arial" w:cs="Arial"/>
+          <w:b/>
+          <w:sz w:val="24"/>
+          <w:szCs w:val="24"/>
+        </w:rPr>
+        <w:lastRenderedPageBreak/>
+        <w:t xml:space="preserve">Embedded </w:t>
+      </w:r>
+      <w:proofErr w:type="gramStart"/>
+      <w:r>
+        <w:rPr>
+          <w:rFonts w:ascii="Arial" w:hAnsi="Arial" w:cs="Arial"/>
+          <w:b/>
+          <w:sz w:val="24"/>
+          <w:szCs w:val="24"/>
+        </w:rPr>
+        <w:t>System :</w:t>
+      </w:r>
+      <w:proofErr w:type="gramEnd"/>
+      <w:r>
+        <w:rPr>
+          <w:rFonts w:ascii="Arial" w:hAnsi="Arial" w:cs="Arial"/>
+          <w:b/>
+          <w:sz w:val="24"/>
+          <w:szCs w:val="24"/>
+        </w:rPr>
+        <w:t xml:space="preserve"> </w:t>
+      </w:r>
+      <w:bookmarkStart w:id="0" w:name="_GoBack"/>
+      <w:bookmarkEnd w:id="0"/>
+    </w:p>
+    <w:p>
+      <w:pPr>
+        <w:rPr>
+          <w:sz w:val="24"/>
+          <w:szCs w:val="24"/>
+        </w:rPr>
+      </w:pPr>
+      <w:r>
+        <w:rPr>
+          <w:sz w:val="24"/>
+          <w:szCs w:val="24"/>
+        </w:rPr>
+        <w:drawing>
+          <wp:inline distT="0" distB="0" distL="0" distR="0" wp14:anchorId="0D96C5CC" wp14:editId="4BEED182">
+            <wp:extent cx="5731510" cy="1870075"/>
+            <wp:effectExtent l="0" t="0" r="2540" b="0"/>
+            <wp:docPr id="5" name="Picture 5"/>
+            <wp:cNvGraphicFramePr>
+              <a:graphicFrameLocks xmlns:a="http://schemas.openxmlformats.org/drawingml/2006/main" noChangeAspect="1"/>
+            </wp:cNvGraphicFramePr>
+            <a:graphic xmlns:a="http://schemas.openxmlformats.org/drawingml/2006/main">
+              <a:graphicData uri="http://schemas.openxmlformats.org/drawingml/2006/picture">
+                <pic:pic xmlns:pic="http://schemas.openxmlformats.org/drawingml/2006/picture">
+                  <pic:nvPicPr>
+                    <pic:cNvPr id="1" name=""/>
+                    <pic:cNvPicPr/>
+                  </pic:nvPicPr>
+                  <pic:blipFill>
+                    <a:blip r:embed="rId8"/>
+                    <a:stretch>
+                      <a:fillRect/>
+                    </a:stretch>
+                  </pic:blipFill>
+                  <pic:spPr>
+                    <a:xfrm>
+                      <a:off x="0" y="0"/>
+                      <a:ext cx="5731510" cy="1870075"/>
+                    </a:xfrm>
+                    <a:prstGeom prst="rect">
+                      <a:avLst/>
+                    </a:prstGeom>
+                  </pic:spPr>
+                </pic:pic>
+              </a:graphicData>
+            </a:graphic>
+          </wp:inline>
+        </w:drawing>
+      </w:r>
+    </w:p>
+    <w:p>
+      <w:pPr>
+        <w:jc w:val="center"/>
+        <w:rPr>
+          <w:sz w:val="24"/>
+          <w:szCs w:val="24"/>
+        </w:rPr>
+      </w:pPr>
+      <w:r>
+        <w:rPr>
+          <w:sz w:val="24"/>
+          <w:szCs w:val="24"/>
+        </w:rPr>
+        <w:br w:type="page"/>
+      </w:r>
+      <w:r>
+        <w:rPr>
+          <w:rFonts w:ascii="Arial" w:hAnsi="Arial" w:cs="Arial"/>
+          <w:b/>
+          <w:sz w:val="40"/>
+          <w:szCs w:val="40"/>
+        </w:rPr>
+        <w:lastRenderedPageBreak/>
+        <w:t>U</w:t>
+      </w:r>
+      <w:r>
+        <w:rPr>
+          <w:rFonts w:ascii="Arial" w:hAnsi="Arial" w:cs="Arial"/>
+          <w:b/>
+          <w:sz w:val="40"/>
+          <w:szCs w:val="40"/>
+        </w:rPr>
+        <w:t>NI</w:t>
+      </w:r>
+      <w:r>
+        <w:rPr>
+          <w:rFonts w:ascii="Arial" w:hAnsi="Arial" w:cs="Arial"/>
+          <w:b/>
+          <w:sz w:val="40"/>
+          <w:szCs w:val="40"/>
+        </w:rPr>
+        <w:t xml:space="preserve">T </w:t>
+      </w:r>
+      <w:r>
+        <w:rPr>
+          <w:rFonts w:ascii="Arial" w:hAnsi="Arial" w:cs="Arial"/>
+          <w:b/>
+          <w:sz w:val="40"/>
+          <w:szCs w:val="40"/>
+        </w:rPr>
+        <w:t>–</w:t>
+      </w:r>
+      <w:r>
+        <w:rPr>
+          <w:rFonts w:ascii="Arial" w:hAnsi="Arial" w:cs="Arial"/>
+          <w:b/>
+          <w:sz w:val="40"/>
+          <w:szCs w:val="40"/>
+        </w:rPr>
+        <w:t xml:space="preserve"> </w:t>
+      </w:r>
+      <w:r>
+        <w:rPr>
+          <w:rFonts w:ascii="Arial" w:hAnsi="Arial" w:cs="Arial"/>
+          <w:b/>
+          <w:sz w:val="40"/>
+          <w:szCs w:val="40"/>
+        </w:rPr>
+        <w:t>3</w:t>
+      </w:r>
+    </w:p>
+    <w:p>
+      <w:pPr>
+        <w:jc w:val="center"/>
+        <w:rPr>
+          <w:rFonts w:ascii="Arial" w:hAnsi="Arial" w:cs="Arial"/>
+          <w:b/>
+          <w:sz w:val="40"/>
+          <w:szCs w:val="40"/>
+        </w:rPr>
+      </w:pPr>
+    </w:p>
+    <w:p>
+      <w:pPr>
+        <w:rPr>
+          <w:rFonts w:ascii="Arial" w:hAnsi="Arial" w:cs="Arial"/>
+          <w:sz w:val="24"/>
+        </w:rPr>
+      </w:pPr>
+      <w:r>
+        <w:rPr>
+          <w:rFonts w:ascii="Arial" w:hAnsi="Arial" w:cs="Arial"/>
+          <w:b/>
+          <w:sz w:val="24"/>
+          <w:szCs w:val="24"/>
+        </w:rPr>
+        <w:t>Sensor</w:t>
+      </w:r>
+      <w:r>
+        <w:t xml:space="preserve"> </w:t>
+      </w:r>
+      <w:r>
+        <w:rPr>
+          <w:rFonts w:ascii="Arial" w:hAnsi="Arial" w:cs="Arial"/>
+          <w:sz w:val="24"/>
+        </w:rPr>
+        <w:t>is a device used for the conversion of physical events or characteristics into the electrical signals. This is a hardware device that takes the input from environment and gives to the system by converting it. For example, a thermometer takes the temperature as physical characteristic and then converts it into electrical signals for the system.</w:t>
+      </w:r>
+    </w:p>
+    <w:p>
+      <w:pPr>
+        <w:rPr>
+          <w:rFonts w:ascii="Arial" w:hAnsi="Arial" w:cs="Arial"/>
+          <w:sz w:val="24"/>
+        </w:rPr>
+      </w:pPr>
+    </w:p>
+    <w:p>
+      <w:pPr>
+        <w:rPr>
+          <w:rFonts w:ascii="Arial" w:hAnsi="Arial" w:cs="Arial"/>
+          <w:b/>
+          <w:sz w:val="40"/>
+          <w:szCs w:val="40"/>
+        </w:rPr>
+      </w:pPr>
+      <w:r>
+        <w:rPr>
+          <w:rFonts w:ascii="Arial" w:hAnsi="Arial" w:cs="Arial"/>
+          <w:b/>
+          <w:noProof/>
+          <w:sz w:val="40"/>
+          <w:szCs w:val="40"/>
+        </w:rPr>
+        <w:drawing>
+          <wp:inline distT="0" distB="0" distL="0" distR="0" wp14:anchorId="16F7DA36" wp14:editId="3B27AB6E">
+            <wp:extent cx="5731510" cy="1207770"/>
+            <wp:effectExtent l="0" t="0" r="2540" b="0"/>
+            <wp:docPr id="4" name="Picture 4"/>
+            <wp:cNvGraphicFramePr>
+              <a:graphicFrameLocks xmlns:a="http://schemas.openxmlformats.org/drawingml/2006/main" noChangeAspect="1"/>
+            </wp:cNvGraphicFramePr>
+            <a:graphic xmlns:a="http://schemas.openxmlformats.org/drawingml/2006/main">
+              <a:graphicData uri="http://schemas.openxmlformats.org/drawingml/2006/picture">
+                <pic:pic xmlns:pic="http://schemas.openxmlformats.org/drawingml/2006/picture">
+                  <pic:nvPicPr>
+                    <pic:cNvPr id="1" name=""/>
+                    <pic:cNvPicPr/>
+                  </pic:nvPicPr>
+                  <pic:blipFill>
+                    <a:blip r:embed="rId9"/>
+                    <a:stretch>
+                      <a:fillRect/>
+                    </a:stretch>
+                  </pic:blipFill>
+                  <pic:spPr>
+                    <a:xfrm>
+                      <a:off x="0" y="0"/>
+                      <a:ext cx="5731510" cy="1207770"/>
+                    </a:xfrm>
+                    <a:prstGeom prst="rect">
+                      <a:avLst/>
+                    </a:prstGeom>
+                  </pic:spPr>
+                </pic:pic>
+              </a:graphicData>
+            </a:graphic>
+          </wp:inline>
+        </w:drawing>
+      </w:r>
+    </w:p>
+    <w:p>
+      <w:pPr>
+        <w:rPr>
+          <w:rFonts w:ascii="Arial" w:hAnsi="Arial" w:cs="Arial"/>
+          <w:b/>
+          <w:sz w:val="40"/>
+          <w:szCs w:val="40"/>
+        </w:rPr>
+      </w:pPr>
+      <w:r>
+        <w:rPr>
+          <w:rFonts w:ascii="Arial" w:hAnsi="Arial" w:cs="Arial"/>
+          <w:b/>
+          <w:sz w:val="40"/>
+          <w:szCs w:val="40"/>
+        </w:rPr>
+        <w:br w:type="page"/>
+      </w:r>
+    </w:p>
+    <w:p>
+      <w:pPr>
+        <w:jc w:val="center"/>
+        <w:rPr>
+          <w:rFonts w:ascii="Arial" w:hAnsi="Arial" w:cs="Arial"/>
+          <w:b/>
+          <w:sz w:val="40"/>
+          <w:szCs w:val="40"/>
+        </w:rPr>
+      </w:pPr>
+      <w:r>
+        <w:rPr>
+          <w:rFonts w:ascii="Arial" w:hAnsi="Arial" w:cs="Arial"/>
+          <w:b/>
+          <w:sz w:val="40"/>
+          <w:szCs w:val="40"/>
+        </w:rPr>
+        <w:lastRenderedPageBreak/>
+        <w:t>Unit – 4</w:t>
+      </w:r>
+    </w:p>
+    <w:p>
+      <w:pPr>
+        <w:jc w:val="center"/>
+        <w:rPr>
+          <w:rFonts w:ascii="Arial" w:hAnsi="Arial" w:cs="Arial"/>
+          <w:b/>
+          <w:sz w:val="40"/>
+          <w:szCs w:val="40"/>
+        </w:rPr>
+      </w:pPr>
+    </w:p>
+    <w:p>
+      <w:pPr>
+        <w:rPr>
+          <w:rFonts w:ascii="Arial" w:hAnsi="Arial" w:cs="Arial"/>
+          <w:b/>
+          <w:sz w:val="24"/>
+          <w:szCs w:val="24"/>
+        </w:rPr>
+      </w:pPr>
+      <w:r>
+        <w:rPr>
+          <w:rFonts w:ascii="Arial" w:hAnsi="Arial" w:cs="Arial"/>
+          <w:b/>
+          <w:sz w:val="24"/>
+          <w:szCs w:val="24"/>
+        </w:rPr>
+        <w:t xml:space="preserve">Basic Building blocks of an IoT </w:t>
+      </w:r>
+      <w:proofErr w:type="gramStart"/>
+      <w:r>
+        <w:rPr>
+          <w:rFonts w:ascii="Arial" w:hAnsi="Arial" w:cs="Arial"/>
+          <w:b/>
+          <w:sz w:val="24"/>
+          <w:szCs w:val="24"/>
+        </w:rPr>
+        <w:t>Device</w:t>
+      </w:r>
+      <w:r>
+        <w:rPr>
+          <w:rFonts w:ascii="Arial" w:hAnsi="Arial" w:cs="Arial"/>
+          <w:b/>
+          <w:sz w:val="24"/>
+          <w:szCs w:val="24"/>
+        </w:rPr>
+        <w:t xml:space="preserve"> :</w:t>
+      </w:r>
+      <w:proofErr w:type="gramEnd"/>
+    </w:p>
+    <w:p>
+      <w:pPr>
+        <w:pStyle w:val="ListParagraph"/>
+        <w:numPr>
+          <w:ilvl w:val="0"/>
+          <w:numId w:val="4"/>
+        </w:numPr>
+        <w:rPr>
+          <w:rFonts w:ascii="Arial" w:hAnsi="Arial" w:cs="Arial"/>
+          <w:sz w:val="24"/>
+          <w:szCs w:val="24"/>
+        </w:rPr>
+      </w:pPr>
+      <w:r>
+        <w:rPr>
+          <w:rFonts w:ascii="Arial" w:hAnsi="Arial" w:cs="Arial"/>
+          <w:sz w:val="24"/>
+          <w:szCs w:val="24"/>
+        </w:rPr>
+        <w:t>Sensors</w:t>
+      </w:r>
+    </w:p>
+    <w:p>
+      <w:pPr>
+        <w:pStyle w:val="ListParagraph"/>
+        <w:numPr>
+          <w:ilvl w:val="0"/>
+          <w:numId w:val="4"/>
+        </w:numPr>
+        <w:rPr>
+          <w:rFonts w:ascii="Arial" w:hAnsi="Arial" w:cs="Arial"/>
+          <w:sz w:val="24"/>
+          <w:szCs w:val="24"/>
+        </w:rPr>
+      </w:pPr>
+      <w:r>
+        <w:rPr>
+          <w:rFonts w:ascii="Arial" w:hAnsi="Arial" w:cs="Arial"/>
+          <w:sz w:val="24"/>
+          <w:szCs w:val="24"/>
+        </w:rPr>
+        <w:t>Internet or Network</w:t>
+      </w:r>
+    </w:p>
+    <w:p>
+      <w:pPr>
+        <w:pStyle w:val="ListParagraph"/>
+        <w:numPr>
+          <w:ilvl w:val="0"/>
+          <w:numId w:val="4"/>
+        </w:numPr>
+        <w:rPr>
+          <w:rFonts w:ascii="Arial" w:hAnsi="Arial" w:cs="Arial"/>
+          <w:sz w:val="24"/>
+          <w:szCs w:val="24"/>
+        </w:rPr>
+      </w:pPr>
+      <w:r>
+        <w:rPr>
+          <w:rFonts w:ascii="Arial" w:hAnsi="Arial" w:cs="Arial"/>
+          <w:sz w:val="24"/>
+          <w:szCs w:val="24"/>
+        </w:rPr>
+        <w:t>Microcontroller</w:t>
+      </w:r>
+      <w:r>
+        <w:rPr>
+          <w:rFonts w:ascii="Arial" w:hAnsi="Arial" w:cs="Arial"/>
+          <w:sz w:val="24"/>
+          <w:szCs w:val="24"/>
+        </w:rPr>
+        <w:t xml:space="preserve"> or processor</w:t>
+      </w:r>
+    </w:p>
+    <w:p>
+      <w:pPr>
+        <w:pStyle w:val="ListParagraph"/>
+        <w:numPr>
+          <w:ilvl w:val="0"/>
+          <w:numId w:val="4"/>
+        </w:numPr>
+        <w:rPr>
+          <w:rFonts w:ascii="Arial" w:hAnsi="Arial" w:cs="Arial"/>
+          <w:sz w:val="24"/>
+          <w:szCs w:val="24"/>
+        </w:rPr>
+      </w:pPr>
+      <w:r>
+        <w:rPr>
+          <w:rFonts w:ascii="Arial" w:hAnsi="Arial" w:cs="Arial"/>
+          <w:sz w:val="24"/>
+          <w:szCs w:val="24"/>
+        </w:rPr>
+        <w:t>Power source</w:t>
+      </w:r>
+    </w:p>
+    <w:p>
+      <w:pPr>
+        <w:pStyle w:val="ListParagraph"/>
+        <w:numPr>
+          <w:ilvl w:val="0"/>
+          <w:numId w:val="4"/>
+        </w:numPr>
+        <w:rPr>
+          <w:rFonts w:ascii="Arial" w:hAnsi="Arial" w:cs="Arial"/>
+          <w:sz w:val="24"/>
+          <w:szCs w:val="24"/>
+        </w:rPr>
+      </w:pPr>
+      <w:r>
+        <w:rPr>
+          <w:rFonts w:ascii="Arial" w:hAnsi="Arial" w:cs="Arial"/>
+          <w:sz w:val="24"/>
+          <w:szCs w:val="24"/>
+        </w:rPr>
+        <w:t>Actuators</w:t>
+      </w:r>
+    </w:p>
+    <w:p>
+      <w:pPr>
+        <w:pStyle w:val="ListParagraph"/>
+        <w:numPr>
+          <w:ilvl w:val="0"/>
+          <w:numId w:val="4"/>
+        </w:numPr>
+        <w:rPr>
+          <w:rFonts w:ascii="Arial" w:hAnsi="Arial" w:cs="Arial"/>
+          <w:sz w:val="24"/>
+          <w:szCs w:val="24"/>
+        </w:rPr>
+      </w:pPr>
+      <w:r>
+        <w:rPr>
+          <w:rFonts w:ascii="Arial" w:hAnsi="Arial" w:cs="Arial"/>
+          <w:sz w:val="24"/>
+          <w:szCs w:val="24"/>
+        </w:rPr>
+        <w:t xml:space="preserve">Memory </w:t>
+      </w:r>
+    </w:p>
+    <w:p>
+      <w:pPr>
+        <w:pStyle w:val="ListParagraph"/>
+        <w:numPr>
+          <w:ilvl w:val="0"/>
+          <w:numId w:val="4"/>
+        </w:numPr>
+        <w:rPr>
+          <w:rFonts w:ascii="Arial" w:hAnsi="Arial" w:cs="Arial"/>
+          <w:sz w:val="24"/>
+          <w:szCs w:val="24"/>
+        </w:rPr>
+      </w:pPr>
+      <w:r>
+        <w:rPr>
+          <w:rFonts w:ascii="Arial" w:hAnsi="Arial" w:cs="Arial"/>
+          <w:sz w:val="24"/>
+          <w:szCs w:val="24"/>
+        </w:rPr>
+        <w:t>Security feature</w:t>
+      </w:r>
+    </w:p>
+    <w:p>
+      <w:pPr>
+        <w:pStyle w:val="ListParagraph"/>
+        <w:numPr>
+          <w:ilvl w:val="0"/>
+          <w:numId w:val="4"/>
+        </w:numPr>
+        <w:rPr>
+          <w:rFonts w:ascii="Arial" w:hAnsi="Arial" w:cs="Arial"/>
+          <w:sz w:val="24"/>
+          <w:szCs w:val="24"/>
+        </w:rPr>
+      </w:pPr>
+      <w:r>
+        <w:rPr>
+          <w:rFonts w:ascii="Arial" w:hAnsi="Arial" w:cs="Arial"/>
+          <w:sz w:val="24"/>
+          <w:szCs w:val="24"/>
+        </w:rPr>
+        <w:t xml:space="preserve">Software </w:t>
+      </w:r>
+    </w:p>
+    <w:p>
+      <w:pPr>
+        <w:pStyle w:val="ListParagraph"/>
+        <w:numPr>
+          <w:ilvl w:val="0"/>
+          <w:numId w:val="4"/>
+        </w:numPr>
+        <w:rPr>
+          <w:rFonts w:ascii="Arial" w:hAnsi="Arial" w:cs="Arial"/>
+          <w:sz w:val="24"/>
+          <w:szCs w:val="24"/>
+        </w:rPr>
+      </w:pPr>
+      <w:r>
+        <w:rPr>
+          <w:rFonts w:ascii="Arial" w:hAnsi="Arial" w:cs="Arial"/>
+          <w:sz w:val="24"/>
+          <w:szCs w:val="24"/>
+        </w:rPr>
+        <w:t>User Interface (</w:t>
+      </w:r>
+      <w:proofErr w:type="spellStart"/>
+      <w:r>
+        <w:rPr>
+          <w:rFonts w:ascii="Arial" w:hAnsi="Arial" w:cs="Arial"/>
+          <w:sz w:val="24"/>
+          <w:szCs w:val="24"/>
+        </w:rPr>
+        <w:t>Optinoal</w:t>
+      </w:r>
+      <w:proofErr w:type="spellEnd"/>
+      <w:r>
+        <w:rPr>
+          <w:rFonts w:ascii="Arial" w:hAnsi="Arial" w:cs="Arial"/>
+          <w:sz w:val="24"/>
+          <w:szCs w:val="24"/>
+        </w:rPr>
+        <w:t>)</w:t>
+      </w:r>
+    </w:p>
+    <w:p>
+      <w:pPr>
+        <w:rPr>
+          <w:rFonts w:ascii="Arial" w:hAnsi="Arial" w:cs="Arial"/>
+          <w:sz w:val="24"/>
+          <w:szCs w:val="24"/>
+        </w:rPr>
+      </w:pPr>
+    </w:p>
+    <w:p>
+      <w:pPr>
+        <w:rPr>
+          <w:rFonts w:ascii="Arial" w:hAnsi="Arial" w:cs="Arial"/>
+          <w:b/>
+          <w:sz w:val="32"/>
+          <w:szCs w:val="24"/>
+        </w:rPr>
+      </w:pPr>
+      <w:r>
+        <w:rPr>
+          <w:rFonts w:ascii="Arial" w:hAnsi="Arial" w:cs="Arial"/>
+          <w:b/>
+          <w:sz w:val="32"/>
+          <w:szCs w:val="24"/>
+        </w:rPr>
+        <w:t xml:space="preserve">Raspberry </w:t>
+      </w:r>
+      <w:proofErr w:type="gramStart"/>
+      <w:r>
+        <w:rPr>
+          <w:rFonts w:ascii="Arial" w:hAnsi="Arial" w:cs="Arial"/>
+          <w:b/>
+          <w:sz w:val="32"/>
+          <w:szCs w:val="24"/>
+        </w:rPr>
+        <w:t>PI :</w:t>
+      </w:r>
+      <w:proofErr w:type="gramEnd"/>
+      <w:r>
+        <w:rPr>
+          <w:rFonts w:ascii="Arial" w:hAnsi="Arial" w:cs="Arial"/>
+          <w:b/>
+          <w:sz w:val="32"/>
+          <w:szCs w:val="24"/>
+        </w:rPr>
+        <w:t xml:space="preserve">  </w:t>
+      </w:r>
+    </w:p>
+    <w:p>
+      <w:pPr>
+        <w:rPr>
+          <w:rFonts w:ascii="Arial" w:hAnsi="Arial" w:cs="Arial"/>
+          <w:b/>
+          <w:sz w:val="24"/>
+          <w:szCs w:val="24"/>
+        </w:rPr>
+      </w:pPr>
+    </w:p>
+    <w:p>
+      <w:pPr>
+        <w:rPr>
+          <w:rFonts w:ascii="Arial" w:hAnsi="Arial" w:cs="Arial"/>
+          <w:b/>
+          <w:sz w:val="24"/>
+          <w:szCs w:val="24"/>
+        </w:rPr>
+      </w:pPr>
+      <w:r>
+        <w:rPr>
+          <w:rFonts w:ascii="Arial" w:hAnsi="Arial" w:cs="Arial"/>
+          <w:b/>
+          <w:sz w:val="24"/>
+          <w:szCs w:val="24"/>
+        </w:rPr>
+        <w:t xml:space="preserve">Application </w:t>
+      </w:r>
+      <w:proofErr w:type="gramStart"/>
+      <w:r>
+        <w:rPr>
+          <w:rFonts w:ascii="Arial" w:hAnsi="Arial" w:cs="Arial"/>
+          <w:b/>
+          <w:sz w:val="24"/>
+          <w:szCs w:val="24"/>
+        </w:rPr>
+        <w:t>Areas :</w:t>
+      </w:r>
+      <w:proofErr w:type="gramEnd"/>
+      <w:r>
+        <w:rPr>
+          <w:rFonts w:ascii="Arial" w:hAnsi="Arial" w:cs="Arial"/>
+          <w:b/>
+          <w:sz w:val="24"/>
+          <w:szCs w:val="24"/>
+        </w:rPr>
+        <w:t xml:space="preserve"> </w:t>
+      </w:r>
+    </w:p>
+    <w:p>
+      <w:pPr>
+        <w:pStyle w:val="ListParagraph"/>
+        <w:numPr>
+          <w:ilvl w:val="0"/>
+          <w:numId w:val="4"/>
+        </w:numPr>
+        <w:rPr>
+          <w:rFonts w:ascii="Arial" w:hAnsi="Arial" w:cs="Arial"/>
+          <w:sz w:val="24"/>
+          <w:szCs w:val="24"/>
+        </w:rPr>
+      </w:pPr>
+      <w:r>
+        <w:rPr>
+          <w:rFonts w:ascii="Arial" w:hAnsi="Arial" w:cs="Arial"/>
+          <w:sz w:val="24"/>
+          <w:szCs w:val="24"/>
+        </w:rPr>
+        <w:t>Education</w:t>
+      </w:r>
+    </w:p>
+    <w:p>
+      <w:pPr>
+        <w:pStyle w:val="ListParagraph"/>
+        <w:numPr>
+          <w:ilvl w:val="0"/>
+          <w:numId w:val="4"/>
+        </w:numPr>
+        <w:rPr>
+          <w:rFonts w:ascii="Arial" w:hAnsi="Arial" w:cs="Arial"/>
+          <w:sz w:val="24"/>
+          <w:szCs w:val="24"/>
+        </w:rPr>
+      </w:pPr>
+      <w:r>
+        <w:rPr>
+          <w:rFonts w:ascii="Arial" w:hAnsi="Arial" w:cs="Arial"/>
+          <w:sz w:val="24"/>
+          <w:szCs w:val="24"/>
+        </w:rPr>
+        <w:t>Home Automation</w:t>
+      </w:r>
+    </w:p>
+    <w:p>
+      <w:pPr>
+        <w:pStyle w:val="ListParagraph"/>
+        <w:numPr>
+          <w:ilvl w:val="0"/>
+          <w:numId w:val="4"/>
+        </w:numPr>
+        <w:rPr>
+          <w:rFonts w:ascii="Arial" w:hAnsi="Arial" w:cs="Arial"/>
+          <w:sz w:val="24"/>
+          <w:szCs w:val="24"/>
+        </w:rPr>
+      </w:pPr>
+      <w:r>
+        <w:rPr>
+          <w:rFonts w:ascii="Arial" w:hAnsi="Arial" w:cs="Arial"/>
+          <w:sz w:val="24"/>
+          <w:szCs w:val="24"/>
+        </w:rPr>
+        <w:t>Robotics</w:t>
+      </w:r>
+    </w:p>
+    <w:p>
+      <w:pPr>
+        <w:pStyle w:val="ListParagraph"/>
+        <w:numPr>
+          <w:ilvl w:val="0"/>
+          <w:numId w:val="4"/>
+        </w:numPr>
+        <w:rPr>
+          <w:rFonts w:ascii="Arial" w:hAnsi="Arial" w:cs="Arial"/>
+          <w:sz w:val="24"/>
+          <w:szCs w:val="24"/>
+        </w:rPr>
+      </w:pPr>
+      <w:r>
+        <w:rPr>
+          <w:rFonts w:ascii="Arial" w:hAnsi="Arial" w:cs="Arial"/>
+          <w:sz w:val="24"/>
+          <w:szCs w:val="24"/>
+        </w:rPr>
+        <w:t>Gaming</w:t>
+      </w:r>
+    </w:p>
+    <w:p>
+      <w:pPr>
+        <w:pStyle w:val="ListParagraph"/>
+        <w:numPr>
+          <w:ilvl w:val="0"/>
+          <w:numId w:val="4"/>
+        </w:numPr>
+        <w:rPr>
+          <w:rFonts w:ascii="Arial" w:hAnsi="Arial" w:cs="Arial"/>
+          <w:sz w:val="24"/>
+          <w:szCs w:val="24"/>
+        </w:rPr>
+      </w:pPr>
+      <w:r>
+        <w:rPr>
+          <w:rFonts w:ascii="Arial" w:hAnsi="Arial" w:cs="Arial"/>
+          <w:sz w:val="24"/>
+          <w:szCs w:val="24"/>
+        </w:rPr>
+        <w:t>Weather Stations</w:t>
+      </w:r>
+    </w:p>
+    <w:p>
+      <w:pPr>
+        <w:pStyle w:val="ListParagraph"/>
+        <w:numPr>
+          <w:ilvl w:val="0"/>
+          <w:numId w:val="4"/>
+        </w:numPr>
+        <w:rPr>
+          <w:rFonts w:ascii="Arial" w:hAnsi="Arial" w:cs="Arial"/>
+          <w:sz w:val="24"/>
+          <w:szCs w:val="24"/>
+        </w:rPr>
+      </w:pPr>
+      <w:r>
+        <w:rPr>
+          <w:rFonts w:ascii="Arial" w:hAnsi="Arial" w:cs="Arial"/>
+          <w:sz w:val="24"/>
+          <w:szCs w:val="24"/>
+        </w:rPr>
+        <w:t>Security Systems</w:t>
+      </w:r>
+    </w:p>
+    <w:p>
+      <w:pPr>
+        <w:pStyle w:val="ListParagraph"/>
+        <w:numPr>
+          <w:ilvl w:val="0"/>
+          <w:numId w:val="4"/>
+        </w:numPr>
+        <w:rPr>
+          <w:rFonts w:ascii="Arial" w:hAnsi="Arial" w:cs="Arial"/>
+          <w:sz w:val="24"/>
+          <w:szCs w:val="24"/>
+        </w:rPr>
+      </w:pPr>
+      <w:r>
+        <w:rPr>
+          <w:rFonts w:ascii="Arial" w:hAnsi="Arial" w:cs="Arial"/>
+          <w:sz w:val="24"/>
+          <w:szCs w:val="24"/>
+        </w:rPr>
+        <w:t>IoT (Internet of Things)</w:t>
+      </w:r>
+    </w:p>
+    <w:p>
+      <w:pPr>
+        <w:rPr>
+          <w:rFonts w:ascii="Arial" w:hAnsi="Arial" w:cs="Arial"/>
+          <w:b/>
+          <w:sz w:val="24"/>
+          <w:szCs w:val="24"/>
+        </w:rPr>
+      </w:pPr>
+    </w:p>
+    <w:p>
+      <w:pPr>
+        <w:rPr>
+          <w:rFonts w:ascii="Arial" w:hAnsi="Arial" w:cs="Arial"/>
+          <w:b/>
+          <w:sz w:val="24"/>
+          <w:szCs w:val="24"/>
+        </w:rPr>
+      </w:pPr>
+      <w:r>
+        <w:rPr>
+          <w:rFonts w:ascii="Arial" w:hAnsi="Arial" w:cs="Arial"/>
+          <w:b/>
+          <w:sz w:val="24"/>
+          <w:szCs w:val="24"/>
+        </w:rPr>
+        <w:t xml:space="preserve">Components of Raspberry </w:t>
+      </w:r>
+      <w:proofErr w:type="gramStart"/>
+      <w:r>
+        <w:rPr>
+          <w:rFonts w:ascii="Arial" w:hAnsi="Arial" w:cs="Arial"/>
+          <w:b/>
+          <w:sz w:val="24"/>
+          <w:szCs w:val="24"/>
+        </w:rPr>
+        <w:t>p</w:t>
+      </w:r>
+      <w:r>
+        <w:rPr>
+          <w:rFonts w:ascii="Arial" w:hAnsi="Arial" w:cs="Arial"/>
+          <w:b/>
+          <w:sz w:val="24"/>
+          <w:szCs w:val="24"/>
+        </w:rPr>
+        <w:t>i :</w:t>
+      </w:r>
+      <w:proofErr w:type="gramEnd"/>
+      <w:r>
+        <w:rPr>
+          <w:rFonts w:ascii="Arial" w:hAnsi="Arial" w:cs="Arial"/>
+          <w:b/>
+          <w:sz w:val="24"/>
+          <w:szCs w:val="24"/>
+        </w:rPr>
+        <w:t xml:space="preserve"> </w:t>
+      </w:r>
+    </w:p>
+    <w:p>
+      <w:pPr>
+        <w:pStyle w:val="ListParagraph"/>
+        <w:numPr>
+          <w:ilvl w:val="0"/>
+          <w:numId w:val="4"/>
+        </w:numPr>
+        <w:rPr>
+          <w:rFonts w:ascii="Arial" w:hAnsi="Arial" w:cs="Arial"/>
+          <w:sz w:val="24"/>
+          <w:szCs w:val="24"/>
+        </w:rPr>
+      </w:pPr>
+      <w:r>
+        <w:rPr>
+          <w:rFonts w:ascii="Arial" w:hAnsi="Arial" w:cs="Arial"/>
+          <w:sz w:val="24"/>
+          <w:szCs w:val="24"/>
+        </w:rPr>
+        <w:t>CPU</w:t>
+      </w:r>
+    </w:p>
+    <w:p>
+      <w:pPr>
+        <w:pStyle w:val="ListParagraph"/>
+        <w:numPr>
+          <w:ilvl w:val="0"/>
+          <w:numId w:val="4"/>
+        </w:numPr>
+        <w:rPr>
+          <w:rFonts w:ascii="Arial" w:hAnsi="Arial" w:cs="Arial"/>
+          <w:sz w:val="24"/>
+          <w:szCs w:val="24"/>
+        </w:rPr>
+      </w:pPr>
+      <w:r>
+        <w:rPr>
+          <w:rFonts w:ascii="Arial" w:hAnsi="Arial" w:cs="Arial"/>
+          <w:sz w:val="24"/>
+          <w:szCs w:val="24"/>
+        </w:rPr>
+        <w:t>GPU</w:t>
+      </w:r>
+    </w:p>
+    <w:p>
+      <w:pPr>
+        <w:pStyle w:val="ListParagraph"/>
+        <w:numPr>
+          <w:ilvl w:val="0"/>
+          <w:numId w:val="4"/>
+        </w:numPr>
+        <w:rPr>
+          <w:rFonts w:ascii="Arial" w:hAnsi="Arial" w:cs="Arial"/>
+          <w:sz w:val="24"/>
+          <w:szCs w:val="24"/>
+        </w:rPr>
+      </w:pPr>
+      <w:r>
+        <w:rPr>
+          <w:rFonts w:ascii="Arial" w:hAnsi="Arial" w:cs="Arial"/>
+          <w:sz w:val="24"/>
+          <w:szCs w:val="24"/>
+        </w:rPr>
+        <w:t>HDMI PORT</w:t>
+      </w:r>
+    </w:p>
+    <w:p>
+      <w:pPr>
+        <w:pStyle w:val="ListParagraph"/>
+        <w:numPr>
+          <w:ilvl w:val="0"/>
+          <w:numId w:val="4"/>
+        </w:numPr>
+        <w:rPr>
+          <w:rFonts w:ascii="Arial" w:hAnsi="Arial" w:cs="Arial"/>
+          <w:sz w:val="24"/>
+          <w:szCs w:val="24"/>
+        </w:rPr>
+      </w:pPr>
+      <w:r>
+        <w:rPr>
+          <w:rFonts w:ascii="Arial" w:hAnsi="Arial" w:cs="Arial"/>
+          <w:sz w:val="24"/>
+          <w:szCs w:val="24"/>
+        </w:rPr>
+        <w:t>RAM</w:t>
+      </w:r>
+    </w:p>
+    <w:p>
+      <w:pPr>
+        <w:pStyle w:val="ListParagraph"/>
+        <w:numPr>
+          <w:ilvl w:val="0"/>
+          <w:numId w:val="4"/>
+        </w:numPr>
+        <w:rPr>
+          <w:rFonts w:ascii="Arial" w:hAnsi="Arial" w:cs="Arial"/>
+          <w:sz w:val="24"/>
+          <w:szCs w:val="24"/>
+        </w:rPr>
+      </w:pPr>
+      <w:r>
+        <w:rPr>
+          <w:rFonts w:ascii="Arial" w:hAnsi="Arial" w:cs="Arial"/>
+          <w:sz w:val="24"/>
+          <w:szCs w:val="24"/>
+        </w:rPr>
+        <w:t>STORAGE</w:t>
+      </w:r>
+    </w:p>
+    <w:p>
+      <w:pPr>
+        <w:pStyle w:val="ListParagraph"/>
+        <w:numPr>
+          <w:ilvl w:val="0"/>
+          <w:numId w:val="4"/>
+        </w:numPr>
+        <w:rPr>
+          <w:rFonts w:ascii="Arial" w:hAnsi="Arial" w:cs="Arial"/>
+          <w:sz w:val="24"/>
+          <w:szCs w:val="24"/>
+        </w:rPr>
+      </w:pPr>
+      <w:r>
+        <w:rPr>
+          <w:rFonts w:ascii="Arial" w:hAnsi="Arial" w:cs="Arial"/>
+          <w:sz w:val="24"/>
+          <w:szCs w:val="24"/>
+        </w:rPr>
+        <w:t>ETHERNET PORT</w:t>
+      </w:r>
+    </w:p>
+    <w:p>
+      <w:pPr>
+        <w:pStyle w:val="ListParagraph"/>
+        <w:numPr>
+          <w:ilvl w:val="0"/>
+          <w:numId w:val="4"/>
+        </w:numPr>
+        <w:rPr>
+          <w:rFonts w:ascii="Arial" w:hAnsi="Arial" w:cs="Arial"/>
+          <w:sz w:val="24"/>
+          <w:szCs w:val="24"/>
+        </w:rPr>
+      </w:pPr>
+      <w:r>
+        <w:rPr>
+          <w:rFonts w:ascii="Arial" w:hAnsi="Arial" w:cs="Arial"/>
+          <w:sz w:val="24"/>
+          <w:szCs w:val="24"/>
+        </w:rPr>
+        <w:t>SD CARD SLOT</w:t>
+      </w:r>
+    </w:p>
+    <w:p>
+      <w:pPr>
+        <w:pStyle w:val="ListParagraph"/>
+        <w:numPr>
+          <w:ilvl w:val="0"/>
+          <w:numId w:val="4"/>
+        </w:numPr>
+        <w:rPr>
+          <w:rFonts w:ascii="Arial" w:hAnsi="Arial" w:cs="Arial"/>
+          <w:sz w:val="24"/>
+          <w:szCs w:val="24"/>
+        </w:rPr>
+      </w:pPr>
+      <w:r>
+        <w:rPr>
+          <w:rFonts w:ascii="Arial" w:hAnsi="Arial" w:cs="Arial"/>
+          <w:sz w:val="24"/>
+          <w:szCs w:val="24"/>
+        </w:rPr>
+        <w:t>Power Source</w:t>
+      </w:r>
+    </w:p>
+    <w:p>
+      <w:pPr>
+        <w:pStyle w:val="ListParagraph"/>
+        <w:numPr>
+          <w:ilvl w:val="0"/>
+          <w:numId w:val="4"/>
+        </w:numPr>
+        <w:rPr>
+          <w:rFonts w:ascii="Arial" w:hAnsi="Arial" w:cs="Arial"/>
+          <w:sz w:val="24"/>
+          <w:szCs w:val="24"/>
+        </w:rPr>
+      </w:pPr>
+      <w:r>
+        <w:rPr>
+          <w:rFonts w:ascii="Arial" w:hAnsi="Arial" w:cs="Arial"/>
+          <w:sz w:val="24"/>
+          <w:szCs w:val="24"/>
+        </w:rPr>
+        <w:t>USB Ports (Universal Service Bus)</w:t>
+      </w:r>
+    </w:p>
+    <w:p>
+      <w:pPr>
+        <w:rPr>
+          <w:rFonts w:ascii="Arial" w:hAnsi="Arial" w:cs="Arial"/>
+          <w:b/>
+          <w:sz w:val="24"/>
+          <w:szCs w:val="24"/>
+        </w:rPr>
+      </w:pPr>
+      <w:proofErr w:type="gramStart"/>
+      <w:r>
+        <w:rPr>
+          <w:rFonts w:ascii="Arial" w:hAnsi="Arial" w:cs="Arial"/>
+          <w:b/>
+          <w:sz w:val="24"/>
+          <w:szCs w:val="24"/>
+        </w:rPr>
+        <w:t>Advantages</w:t>
+      </w:r>
+      <w:r>
+        <w:rPr>
+          <w:rFonts w:ascii="Arial" w:hAnsi="Arial" w:cs="Arial"/>
+          <w:b/>
+          <w:sz w:val="24"/>
+          <w:szCs w:val="24"/>
+        </w:rPr>
+        <w:t xml:space="preserve"> :</w:t>
+      </w:r>
+      <w:proofErr w:type="gramEnd"/>
+    </w:p>
+    <w:p>
+      <w:pPr>
         <w:pStyle w:val="ListParagraph"/>
         <w:numPr>
           <w:ilvl w:val="1"/>
           <w:numId w:val="4"/>
         </w:numPr>
         <w:rPr>
-          <w:b/>
-          <w:sz w:val="24"/>
-          <w:szCs w:val="24"/>
-        </w:rPr>
-      </w:pPr>
-      <w:r>
-        <w:rPr>
-          <w:sz w:val="24"/>
-          <w:szCs w:val="24"/>
-        </w:rPr>
-        <w:t>Request-Response Communication Model</w:t>
+          <w:rFonts w:ascii="Arial" w:hAnsi="Arial" w:cs="Arial"/>
+          <w:sz w:val="24"/>
+          <w:szCs w:val="24"/>
+        </w:rPr>
+      </w:pPr>
+      <w:r>
+        <w:rPr>
+          <w:rFonts w:ascii="Arial" w:hAnsi="Arial" w:cs="Arial"/>
+          <w:sz w:val="24"/>
+          <w:szCs w:val="24"/>
+        </w:rPr>
+        <w:t>Affordability</w:t>
       </w:r>
     </w:p>
     <w:p>
@@ -628,17 +2853,18 @@
           <w:numId w:val="4"/>
         </w:numPr>
         <w:rPr>
-          <w:b/>
-          <w:sz w:val="24"/>
-          <w:szCs w:val="24"/>
-        </w:rPr>
-      </w:pPr>
-      <w:r>
-        <w:rPr>
-          <w:sz w:val="24"/>
-          <w:szCs w:val="24"/>
-        </w:rPr>
-        <w:t>Publish-Subscribe Communication Model</w:t>
+          <w:rFonts w:ascii="Arial" w:hAnsi="Arial" w:cs="Arial"/>
+          <w:sz w:val="24"/>
+          <w:szCs w:val="24"/>
+        </w:rPr>
+      </w:pPr>
+      <w:r>
+        <w:rPr>
+          <w:rFonts w:ascii="Arial" w:hAnsi="Arial" w:cs="Arial"/>
+          <w:sz w:val="24"/>
+          <w:szCs w:val="24"/>
+        </w:rPr>
+        <w:t>Low power consumption</w:t>
       </w:r>
     </w:p>
     <w:p>
@@ -649,17 +2875,18 @@
           <w:numId w:val="4"/>
         </w:numPr>
         <w:rPr>
-          <w:b/>
-          <w:sz w:val="24"/>
-          <w:szCs w:val="24"/>
-        </w:rPr>
-      </w:pPr>
-      <w:r>
-        <w:rPr>
-          <w:sz w:val="24"/>
-          <w:szCs w:val="24"/>
-        </w:rPr>
-        <w:t>Push-Pull Communication Model</w:t>
+          <w:rFonts w:ascii="Arial" w:hAnsi="Arial" w:cs="Arial"/>
+          <w:sz w:val="24"/>
+          <w:szCs w:val="24"/>
+        </w:rPr>
+      </w:pPr>
+      <w:r>
+        <w:rPr>
+          <w:rFonts w:ascii="Arial" w:hAnsi="Arial" w:cs="Arial"/>
+          <w:sz w:val="24"/>
+          <w:szCs w:val="24"/>
+        </w:rPr>
+        <w:t>Small Size</w:t>
       </w:r>
     </w:p>
     <w:p>
@@ -670,18 +2897,299 @@
           <w:numId w:val="4"/>
         </w:numPr>
         <w:rPr>
-          <w:b/>
-          <w:sz w:val="24"/>
-          <w:szCs w:val="24"/>
-        </w:rPr>
-      </w:pPr>
-      <w:r>
-        <w:rPr>
-          <w:sz w:val="24"/>
-          <w:szCs w:val="24"/>
-        </w:rPr>
-        <w:t>Exclusive Pair Communication Model</w:t>
-      </w:r>
+          <w:rFonts w:ascii="Arial" w:hAnsi="Arial" w:cs="Arial"/>
+          <w:sz w:val="24"/>
+          <w:szCs w:val="24"/>
+        </w:rPr>
+      </w:pPr>
+      <w:r>
+        <w:rPr>
+          <w:rFonts w:ascii="Arial" w:hAnsi="Arial" w:cs="Arial"/>
+          <w:sz w:val="24"/>
+          <w:szCs w:val="24"/>
+        </w:rPr>
+        <w:lastRenderedPageBreak/>
+        <w:t>Versatility</w:t>
+      </w:r>
+    </w:p>
+    <w:p>
+      <w:pPr>
+        <w:pStyle w:val="ListParagraph"/>
+        <w:numPr>
+          <w:ilvl w:val="1"/>
+          <w:numId w:val="4"/>
+        </w:numPr>
+        <w:rPr>
+          <w:rFonts w:ascii="Arial" w:hAnsi="Arial" w:cs="Arial"/>
+          <w:sz w:val="24"/>
+          <w:szCs w:val="24"/>
+        </w:rPr>
+      </w:pPr>
+      <w:r>
+        <w:rPr>
+          <w:rFonts w:ascii="Arial" w:hAnsi="Arial" w:cs="Arial"/>
+          <w:sz w:val="24"/>
+          <w:szCs w:val="24"/>
+        </w:rPr>
+        <w:t>Easy to use</w:t>
+      </w:r>
+    </w:p>
+    <w:p>
+      <w:pPr>
+        <w:pStyle w:val="ListParagraph"/>
+        <w:numPr>
+          <w:ilvl w:val="1"/>
+          <w:numId w:val="4"/>
+        </w:numPr>
+        <w:rPr>
+          <w:rFonts w:ascii="Arial" w:hAnsi="Arial" w:cs="Arial"/>
+          <w:sz w:val="24"/>
+          <w:szCs w:val="24"/>
+        </w:rPr>
+      </w:pPr>
+      <w:r>
+        <w:rPr>
+          <w:rFonts w:ascii="Arial" w:hAnsi="Arial" w:cs="Arial"/>
+          <w:sz w:val="24"/>
+          <w:szCs w:val="24"/>
+        </w:rPr>
+        <w:t>Community Support</w:t>
+      </w:r>
+    </w:p>
+    <w:p>
+      <w:pPr>
+        <w:rPr>
+          <w:rFonts w:ascii="Arial" w:hAnsi="Arial" w:cs="Arial"/>
+          <w:b/>
+          <w:sz w:val="24"/>
+          <w:szCs w:val="24"/>
+        </w:rPr>
+      </w:pPr>
+    </w:p>
+    <w:p>
+      <w:pPr>
+        <w:rPr>
+          <w:rFonts w:ascii="Arial" w:hAnsi="Arial" w:cs="Arial"/>
+          <w:b/>
+          <w:sz w:val="24"/>
+          <w:szCs w:val="24"/>
+        </w:rPr>
+      </w:pPr>
+      <w:r>
+        <w:rPr>
+          <w:rFonts w:ascii="Arial" w:hAnsi="Arial" w:cs="Arial"/>
+          <w:b/>
+          <w:sz w:val="24"/>
+          <w:szCs w:val="24"/>
+        </w:rPr>
+        <w:t xml:space="preserve">Disadvantages: </w:t>
+      </w:r>
+    </w:p>
+    <w:p>
+      <w:pPr>
+        <w:pStyle w:val="ListParagraph"/>
+        <w:numPr>
+          <w:ilvl w:val="1"/>
+          <w:numId w:val="4"/>
+        </w:numPr>
+        <w:rPr>
+          <w:rFonts w:ascii="Arial" w:hAnsi="Arial" w:cs="Arial"/>
+          <w:sz w:val="24"/>
+          <w:szCs w:val="24"/>
+        </w:rPr>
+      </w:pPr>
+      <w:r>
+        <w:rPr>
+          <w:rFonts w:ascii="Arial" w:hAnsi="Arial" w:cs="Arial"/>
+          <w:sz w:val="24"/>
+          <w:szCs w:val="24"/>
+        </w:rPr>
+        <w:t>Limited Performance</w:t>
+      </w:r>
+    </w:p>
+    <w:p>
+      <w:pPr>
+        <w:pStyle w:val="ListParagraph"/>
+        <w:numPr>
+          <w:ilvl w:val="1"/>
+          <w:numId w:val="4"/>
+        </w:numPr>
+        <w:rPr>
+          <w:rFonts w:ascii="Arial" w:hAnsi="Arial" w:cs="Arial"/>
+          <w:sz w:val="24"/>
+          <w:szCs w:val="24"/>
+        </w:rPr>
+      </w:pPr>
+      <w:r>
+        <w:rPr>
+          <w:rFonts w:ascii="Arial" w:hAnsi="Arial" w:cs="Arial"/>
+          <w:sz w:val="24"/>
+          <w:szCs w:val="24"/>
+        </w:rPr>
+        <w:t>Limited size of RAM and Storage</w:t>
+      </w:r>
+    </w:p>
+    <w:p>
+      <w:pPr>
+        <w:pStyle w:val="ListParagraph"/>
+        <w:numPr>
+          <w:ilvl w:val="1"/>
+          <w:numId w:val="4"/>
+        </w:numPr>
+        <w:rPr>
+          <w:rFonts w:ascii="Arial" w:hAnsi="Arial" w:cs="Arial"/>
+          <w:sz w:val="24"/>
+          <w:szCs w:val="24"/>
+        </w:rPr>
+      </w:pPr>
+      <w:r>
+        <w:rPr>
+          <w:rFonts w:ascii="Arial" w:hAnsi="Arial" w:cs="Arial"/>
+          <w:sz w:val="24"/>
+          <w:szCs w:val="24"/>
+        </w:rPr>
+        <w:t>Generate Lots of heat</w:t>
+      </w:r>
+    </w:p>
+    <w:p>
+      <w:pPr>
+        <w:pStyle w:val="ListParagraph"/>
+        <w:numPr>
+          <w:ilvl w:val="1"/>
+          <w:numId w:val="4"/>
+        </w:numPr>
+        <w:rPr>
+          <w:rFonts w:ascii="Arial" w:hAnsi="Arial" w:cs="Arial"/>
+          <w:sz w:val="24"/>
+          <w:szCs w:val="24"/>
+        </w:rPr>
+      </w:pPr>
+      <w:r>
+        <w:rPr>
+          <w:rFonts w:ascii="Arial" w:hAnsi="Arial" w:cs="Arial"/>
+          <w:sz w:val="24"/>
+          <w:szCs w:val="24"/>
+        </w:rPr>
+        <w:t>Security Considerations</w:t>
+      </w:r>
+    </w:p>
+    <w:p>
+      <w:pPr>
+        <w:pStyle w:val="ListParagraph"/>
+        <w:numPr>
+          <w:ilvl w:val="1"/>
+          <w:numId w:val="4"/>
+        </w:numPr>
+        <w:rPr>
+          <w:rFonts w:ascii="Arial" w:hAnsi="Arial" w:cs="Arial"/>
+          <w:sz w:val="24"/>
+          <w:szCs w:val="24"/>
+        </w:rPr>
+      </w:pPr>
+      <w:r>
+        <w:rPr>
+          <w:rFonts w:ascii="Arial" w:hAnsi="Arial" w:cs="Arial"/>
+          <w:sz w:val="24"/>
+          <w:szCs w:val="24"/>
+        </w:rPr>
+        <w:t>Software Compatibility</w:t>
+      </w:r>
+    </w:p>
+    <w:p>
+      <w:pPr>
+        <w:pStyle w:val="ListParagraph"/>
+        <w:numPr>
+          <w:ilvl w:val="1"/>
+          <w:numId w:val="4"/>
+        </w:numPr>
+        <w:rPr>
+          <w:rFonts w:ascii="Arial" w:hAnsi="Arial" w:cs="Arial"/>
+          <w:sz w:val="24"/>
+          <w:szCs w:val="24"/>
+        </w:rPr>
+      </w:pPr>
+      <w:r>
+        <w:rPr>
+          <w:rFonts w:ascii="Arial" w:hAnsi="Arial" w:cs="Arial"/>
+          <w:sz w:val="24"/>
+          <w:szCs w:val="24"/>
+        </w:rPr>
+        <w:t>Limited connectivity Options</w:t>
+      </w:r>
+    </w:p>
+    <w:p>
+      <w:pPr>
+        <w:rPr>
+          <w:rFonts w:ascii="Arial" w:hAnsi="Arial" w:cs="Arial"/>
+          <w:sz w:val="24"/>
+          <w:szCs w:val="24"/>
+        </w:rPr>
+      </w:pPr>
+    </w:p>
+    <w:p>
+      <w:pPr>
+        <w:rPr>
+          <w:rFonts w:ascii="Arial" w:hAnsi="Arial" w:cs="Arial"/>
+          <w:b/>
+          <w:sz w:val="24"/>
+          <w:szCs w:val="24"/>
+        </w:rPr>
+      </w:pPr>
+      <w:proofErr w:type="gramStart"/>
+      <w:r>
+        <w:rPr>
+          <w:rFonts w:ascii="Arial" w:hAnsi="Arial" w:cs="Arial"/>
+          <w:b/>
+          <w:sz w:val="24"/>
+          <w:szCs w:val="24"/>
+        </w:rPr>
+        <w:t>Arduino</w:t>
+      </w:r>
+      <w:r>
+        <w:rPr>
+          <w:rFonts w:ascii="Arial" w:hAnsi="Arial" w:cs="Arial"/>
+          <w:b/>
+          <w:sz w:val="24"/>
+          <w:szCs w:val="24"/>
+        </w:rPr>
+        <w:t xml:space="preserve"> :</w:t>
+      </w:r>
+      <w:proofErr w:type="gramEnd"/>
+    </w:p>
+    <w:p>
+      <w:pPr>
+        <w:rPr>
+          <w:rFonts w:ascii="Arial" w:hAnsi="Arial" w:cs="Arial"/>
+          <w:sz w:val="24"/>
+          <w:szCs w:val="24"/>
+        </w:rPr>
+      </w:pPr>
+      <w:r>
+        <w:rPr>
+          <w:rFonts w:ascii="Arial" w:hAnsi="Arial" w:cs="Arial"/>
+          <w:sz w:val="24"/>
+          <w:szCs w:val="24"/>
+        </w:rPr>
+        <w:t>Arduino is an open-source electronics platform designed for creating interactive projects and prototypes. It consists of both hardware and software components that allow users to build a wide range of electronic devices, from simple blinking LED lights to complex robots and automation systems.</w:t>
+      </w:r>
+    </w:p>
+    <w:p>
+      <w:pPr>
+        <w:rPr>
+          <w:rFonts w:ascii="Arial" w:hAnsi="Arial" w:cs="Arial"/>
+          <w:sz w:val="24"/>
+          <w:szCs w:val="24"/>
+        </w:rPr>
+      </w:pPr>
+    </w:p>
+    <w:p>
+      <w:pPr>
+        <w:rPr>
+          <w:rFonts w:ascii="Arial" w:hAnsi="Arial" w:cs="Arial"/>
+          <w:sz w:val="24"/>
+          <w:szCs w:val="24"/>
+        </w:rPr>
+      </w:pPr>
     </w:p>
     <w:sectPr>
       <w:pgSz w:w="11906" w:h="16838"/>
@@ -921,6 +3429,119 @@
     </w:lvl>
   </w:abstractNum>
   <w:abstractNum w:abstractNumId="2" w15:restartNumberingAfterBreak="0">
+    <w:nsid w:val="42A32AE4"/>
+    <w:multiLevelType w:val="multilevel"/>
+    <w:tmpl w:val="3DAE9704"/>
+    <w:lvl w:ilvl="0">
+      <w:start w:val="1"/>
+      <w:numFmt w:val="decimal"/>
+      <w:lvlText w:val="%1."/>
+      <w:lvlJc w:val="left"/>
+      <w:pPr>
+        <w:tabs>
+          <w:tab w:val="num" w:pos="720"/>
+        </w:tabs>
+        <w:ind w:left="720" w:hanging="360"/>
+      </w:pPr>
+    </w:lvl>
+    <w:lvl w:ilvl="1" w:tentative="1">
+      <w:start w:val="1"/>
+      <w:numFmt w:val="decimal"/>
+      <w:lvlText w:val="%2."/>
+      <w:lvlJc w:val="left"/>
+      <w:pPr>
+        <w:tabs>
+          <w:tab w:val="num" w:pos="1440"/>
+        </w:tabs>
+        <w:ind w:left="1440" w:hanging="360"/>
+      </w:pPr>
+    </w:lvl>
+    <w:lvl w:ilvl="2" w:tentative="1">
+      <w:start w:val="1"/>
+      <w:numFmt w:val="decimal"/>
+      <w:lvlText w:val="%3."/>
+      <w:lvlJc w:val="left"/>
+      <w:pPr>
+        <w:tabs>
+          <w:tab w:val="num" w:pos="2160"/>
+        </w:tabs>
+        <w:ind w:left="2160" w:hanging="360"/>
+      </w:pPr>
+    </w:lvl>
+    <w:lvl w:ilvl="3" w:tentative="1">
+      <w:start w:val="1"/>
+      <w:numFmt w:val="decimal"/>
+      <w:lvlText w:val="%4."/>
+      <w:lvlJc w:val="left"/>
+      <w:pPr>
+        <w:tabs>
+          <w:tab w:val="num" w:pos="2880"/>
+        </w:tabs>
+        <w:ind w:left="2880" w:hanging="360"/>
+      </w:pPr>
+    </w:lvl>
+    <w:lvl w:ilvl="4" w:tentative="1">
+      <w:start w:val="1"/>
+      <w:numFmt w:val="decimal"/>
+      <w:lvlText w:val="%5."/>
+      <w:lvlJc w:val="left"/>
+      <w:pPr>
+        <w:tabs>
+          <w:tab w:val="num" w:pos="3600"/>
+        </w:tabs>
+        <w:ind w:left="3600" w:hanging="360"/>
+      </w:pPr>
+    </w:lvl>
+    <w:lvl w:ilvl="5" w:tentative="1">
+      <w:start w:val="1"/>
+      <w:numFmt w:val="decimal"/>
+      <w:lvlText w:val="%6."/>
+      <w:lvlJc w:val="left"/>
+      <w:pPr>
+        <w:tabs>
+          <w:tab w:val="num" w:pos="4320"/>
+        </w:tabs>
+        <w:ind w:left="4320" w:hanging="360"/>
+      </w:pPr>
+    </w:lvl>
+    <w:lvl w:ilvl="6" w:tentative="1">
+      <w:start w:val="1"/>
+      <w:numFmt w:val="decimal"/>
+      <w:lvlText w:val="%7."/>
+      <w:lvlJc w:val="left"/>
+      <w:pPr>
+        <w:tabs>
+          <w:tab w:val="num" w:pos="5040"/>
+        </w:tabs>
+        <w:ind w:left="5040" w:hanging="360"/>
+      </w:pPr>
+    </w:lvl>
+    <w:lvl w:ilvl="7" w:tentative="1">
+      <w:start w:val="1"/>
+      <w:numFmt w:val="decimal"/>
+      <w:lvlText w:val="%8."/>
+      <w:lvlJc w:val="left"/>
+      <w:pPr>
+        <w:tabs>
+          <w:tab w:val="num" w:pos="5760"/>
+        </w:tabs>
+        <w:ind w:left="5760" w:hanging="360"/>
+      </w:pPr>
+    </w:lvl>
+    <w:lvl w:ilvl="8" w:tentative="1">
+      <w:start w:val="1"/>
+      <w:numFmt w:val="decimal"/>
+      <w:lvlText w:val="%9."/>
+      <w:lvlJc w:val="left"/>
+      <w:pPr>
+        <w:tabs>
+          <w:tab w:val="num" w:pos="6480"/>
+        </w:tabs>
+        <w:ind w:left="6480" w:hanging="360"/>
+      </w:pPr>
+    </w:lvl>
+  </w:abstractNum>
+  <w:abstractNum w:abstractNumId="3" w15:restartNumberingAfterBreak="0">
     <w:nsid w:val="486F0242"/>
     <w:multiLevelType w:val="hybridMultilevel"/>
     <w:tmpl w:val="1E227A6E"/>
@@ -1032,7 +3653,7 @@
       </w:rPr>
     </w:lvl>
   </w:abstractNum>
-  <w:abstractNum w:abstractNumId="3" w15:restartNumberingAfterBreak="0">
+  <w:abstractNum w:abstractNumId="4" w15:restartNumberingAfterBreak="0">
     <w:nsid w:val="5444067F"/>
     <w:multiLevelType w:val="hybridMultilevel"/>
     <w:tmpl w:val="39CA8038"/>
@@ -1145,16 +3766,19 @@
     </w:lvl>
   </w:abstractNum>
   <w:num w:numId="1">
-    <w:abstractNumId w:val="2"/>
+    <w:abstractNumId w:val="3"/>
   </w:num>
   <w:num w:numId="2">
-    <w:abstractNumId w:val="3"/>
+    <w:abstractNumId w:val="4"/>
   </w:num>
   <w:num w:numId="3">
     <w:abstractNumId w:val="0"/>
   </w:num>
   <w:num w:numId="4">
     <w:abstractNumId w:val="1"/>
+  </w:num>
+  <w:num w:numId="5">
+    <w:abstractNumId w:val="2"/>
   </w:num>
 </w:numbering>
 </file>
@@ -1562,7 +4186,6 @@
   <w:style w:type="character" w:default="1" w:styleId="DefaultParagraphFont">
     <w:name w:val="Default Paragraph Font"/>
     <w:uiPriority w:val="1"/>
-    <w:semiHidden/>
     <w:unhideWhenUsed/>
   </w:style>
   <w:style w:type="table" w:default="1" w:styleId="TableNormal">
@@ -1596,6 +4219,17 @@
       <w:ind w:left="720"/>
       <w:contextualSpacing/>
     </w:pPr>
+  </w:style>
+  <w:style w:type="character" w:styleId="Strong">
+    <w:name w:val="Strong"/>
+    <w:basedOn w:val="DefaultParagraphFont"/>
+    <w:uiPriority w:val="22"/>
+    <w:qFormat/>
+    <w:rsid w:val="009554FE"/>
+    <w:rPr>
+      <w:b/>
+      <w:bCs/>
+    </w:rPr>
   </w:style>
 </w:styles>
 </file>
